--- a/COS70008_Technology_Innovation_Research_and_Project/Projects/Reflection_Report/Reflection_Report.docx
+++ b/COS70008_Technology_Innovation_Research_and_Project/Projects/Reflection_Report/Reflection_Report.docx
@@ -3,333 +3,1308 @@
 <w:document xmlns:wpc="http://schemas.microsoft.com/office/word/2010/wordprocessingCanvas" xmlns:cx="http://schemas.microsoft.com/office/drawing/2014/chartex" xmlns:cx1="http://schemas.microsoft.com/office/drawing/2015/9/8/chartex" xmlns:cx2="http://schemas.microsoft.com/office/drawing/2015/10/21/chartex" xmlns:cx3="http://schemas.microsoft.com/office/drawing/2016/5/9/chartex" xmlns:cx4="http://schemas.microsoft.com/office/drawing/2016/5/10/chartex" xmlns:cx5="http://schemas.microsoft.com/office/drawing/2016/5/11/chartex" xmlns:cx6="http://schemas.microsoft.com/office/drawing/2016/5/12/chartex" xmlns:cx7="http://schemas.microsoft.com/office/drawing/2016/5/13/chartex" xmlns:cx8="http://schemas.microsoft.com/office/drawing/2016/5/14/chartex" xmlns:mc="http://schemas.openxmlformats.org/markup-compatibility/2006" xmlns:aink="http://schemas.microsoft.com/office/drawing/2016/ink" xmlns:am3d="http://schemas.microsoft.com/office/drawing/2017/model3d" xmlns:o="urn:schemas-microsoft-com:office:office" xmlns:oel="http://schemas.microsoft.com/office/2019/extlst" xmlns:r="http://schemas.openxmlformats.org/officeDocument/2006/relationships" xmlns:m="http://schemas.openxmlformats.org/officeDocument/2006/math" xmlns:v="urn:schemas-microsoft-com:vml" xmlns:wp14="http://schemas.microsoft.com/office/word/2010/wordprocessingDrawing" xmlns:wp="http://schemas.openxmlformats.org/drawingml/2006/wordprocessingDrawing" xmlns:w10="urn:schemas-microsoft-com:office:word" xmlns:w="http://schemas.openxmlformats.org/wordprocessingml/2006/main" xmlns:w14="http://schemas.microsoft.com/office/word/2010/wordml" xmlns:w15="http://schemas.microsoft.com/office/word/2012/wordml" xmlns:w16cex="http://schemas.microsoft.com/office/word/2018/wordml/cex" xmlns:w16cid="http://schemas.microsoft.com/office/word/2016/wordml/cid" xmlns:w16="http://schemas.microsoft.com/office/word/2018/wordml" xmlns:w16du="http://schemas.microsoft.com/office/word/2023/wordml/word16du" xmlns:w16sdtdh="http://schemas.microsoft.com/office/word/2020/wordml/sdtdatahash" xmlns:w16sdtfl="http://schemas.microsoft.com/office/word/2024/wordml/sdtformatlock" xmlns:w16se="http://schemas.microsoft.com/office/word/2015/wordml/symex" xmlns:wpg="http://schemas.microsoft.com/office/word/2010/wordprocessingGroup" xmlns:wpi="http://schemas.microsoft.com/office/word/2010/wordprocessingInk" xmlns:wne="http://schemas.microsoft.com/office/word/2006/wordml" xmlns:wps="http://schemas.microsoft.com/office/word/2010/wordprocessingShape" mc:Ignorable="w14 w15 w16se w16cid w16 w16cex w16sdtdh w16sdtfl w16du wp14">
   <w:body>
     <w:p>
-      <w:pPr>
+      <w:r>
         <w:rPr>
-          <w:lang w:val="en-IN"/>
+          <w:b/>
+          <w:bCs/>
         </w:rPr>
-      </w:pPr>
+        <w:t>Reflection Report</w:t>
+      </w:r>
+    </w:p>
+    <w:p>
       <w:r>
         <w:rPr>
-          <w:lang w:val="en-IN"/>
+          <w:b/>
+          <w:bCs/>
         </w:rPr>
-        <w:t>15 Percent of the marks:</w:t>
-      </w:r>
-    </w:p>
-    <w:p>
-      <w:pPr>
+        <w:t>Student Name:</w:t>
+      </w:r>
+      <w:r>
+        <w:t xml:space="preserve"> Arun Ragavendhar Arunachalam Palaniyappan</w:t>
+      </w:r>
+      <w:r>
+        <w:br/>
+      </w:r>
+      <w:r>
         <w:rPr>
-          <w:lang w:val="en-IN"/>
+          <w:b/>
+          <w:bCs/>
         </w:rPr>
-      </w:pPr>
+        <w:t>Student ID:</w:t>
+      </w:r>
+      <w:r>
+        <w:t xml:space="preserve"> 104837257</w:t>
+      </w:r>
+      <w:r>
+        <w:br/>
+      </w:r>
       <w:r>
         <w:rPr>
-          <w:lang w:val="en-IN"/>
+          <w:b/>
+          <w:bCs/>
         </w:rPr>
-        <w:t xml:space="preserve">Purpose of the report: reflect learnings and experiences in the whole work </w:t>
-      </w:r>
-    </w:p>
-    <w:p>
-      <w:pPr>
+        <w:t>Unit Code:</w:t>
+      </w:r>
+      <w:r>
+        <w:t xml:space="preserve"> COS70008</w:t>
+      </w:r>
+      <w:r>
+        <w:br/>
+      </w:r>
+      <w:r>
         <w:rPr>
-          <w:lang w:val="en-IN"/>
+          <w:b/>
+          <w:bCs/>
         </w:rPr>
-      </w:pPr>
+        <w:t>Submission Date:</w:t>
+      </w:r>
+      <w:r>
+        <w:t xml:space="preserve"> 2 June 2025</w:t>
+      </w:r>
+    </w:p>
+    <w:p/>
+    <w:p>
       <w:r>
         <w:rPr>
-          <w:lang w:val="en-IN"/>
+          <w:b/>
+          <w:bCs/>
         </w:rPr>
-        <w:t>Project Reflection:</w:t>
-      </w:r>
-    </w:p>
-    <w:p>
-      <w:pPr>
+        <w:t>Table of Contents</w:t>
+      </w:r>
+    </w:p>
+    <w:p>
+      <w:pPr>
+        <w:numPr>
+          <w:ilvl w:val="0"/>
+          <w:numId w:val="7"/>
+        </w:numPr>
+      </w:pPr>
+      <w:r>
+        <w:t>Introduction</w:t>
+      </w:r>
+    </w:p>
+    <w:p>
+      <w:pPr>
+        <w:numPr>
+          <w:ilvl w:val="0"/>
+          <w:numId w:val="7"/>
+        </w:numPr>
+      </w:pPr>
+      <w:r>
+        <w:t>Project Reflection</w:t>
+      </w:r>
+      <w:r>
+        <w:br/>
+        <w:t>a. Group Work Reflection</w:t>
+      </w:r>
+      <w:r>
+        <w:br/>
+        <w:t>• Strategies/Processes that Worked</w:t>
+      </w:r>
+      <w:r>
+        <w:br/>
+        <w:t>• Strategies/Processes that Did Not Work</w:t>
+      </w:r>
+      <w:r>
+        <w:br/>
+        <w:t>• Improvements for Future Group Work</w:t>
+      </w:r>
+      <w:r>
+        <w:br/>
+        <w:t>• Outstanding Events/Actions</w:t>
+      </w:r>
+      <w:r>
+        <w:br/>
+        <w:t>b. Individual Work Reflection</w:t>
+      </w:r>
+      <w:r>
+        <w:br/>
+        <w:t>• Tasks in Each Phase of the Project</w:t>
+      </w:r>
+      <w:r>
+        <w:br/>
+        <w:t>• Contributions to the Group</w:t>
+      </w:r>
+      <w:r>
+        <w:br/>
+        <w:t>• Involvement in Team Environment</w:t>
+      </w:r>
+      <w:r>
+        <w:br/>
+        <w:t>• Conclusion and Recommendations</w:t>
+      </w:r>
+    </w:p>
+    <w:p>
+      <w:pPr>
+        <w:numPr>
+          <w:ilvl w:val="0"/>
+          <w:numId w:val="7"/>
+        </w:numPr>
+      </w:pPr>
+      <w:r>
+        <w:t>Lessons Learnt</w:t>
+      </w:r>
+    </w:p>
+    <w:p>
+      <w:pPr>
+        <w:numPr>
+          <w:ilvl w:val="0"/>
+          <w:numId w:val="7"/>
+        </w:numPr>
+      </w:pPr>
+      <w:r>
+        <w:t>Conclusion and Future Recommendations</w:t>
+      </w:r>
+    </w:p>
+    <w:p>
+      <w:pPr>
+        <w:numPr>
+          <w:ilvl w:val="0"/>
+          <w:numId w:val="7"/>
+        </w:numPr>
+      </w:pPr>
+      <w:r>
+        <w:t>References</w:t>
+      </w:r>
+    </w:p>
+    <w:p/>
+    <w:p>
+      <w:r>
         <w:rPr>
-          <w:lang w:val="en-IN"/>
+          <w:b/>
+          <w:bCs/>
         </w:rPr>
-      </w:pPr>
+        <w:t>1. Introduction</w:t>
+      </w:r>
+    </w:p>
+    <w:p>
+      <w:r>
+        <w:t>This report is a reflection of the individual and team experiences gained over 12 weeks as part of the Technology Innovation Project unit. The main goal is to present key observations, work completed, and learning outcomes during the entire project timeline. It highlights the teamwork processes used, individual roles played, and areas that can be improved in future group-based academic or industry projects. All insights are drawn from real activities, meetings, and outcomes achieved during Weeks 2 to 11.</w:t>
+      </w:r>
+    </w:p>
+    <w:p/>
+    <w:p>
       <w:r>
         <w:rPr>
-          <w:lang w:val="en-IN"/>
+          <w:b/>
+          <w:bCs/>
         </w:rPr>
-        <w:t xml:space="preserve">Group work reflection </w:t>
-      </w:r>
-    </w:p>
-    <w:p>
-      <w:pPr>
+        <w:t>2. Project Reflection</w:t>
+      </w:r>
+    </w:p>
+    <w:p>
+      <w:r>
         <w:rPr>
-          <w:lang w:val="en-IN"/>
+          <w:b/>
+          <w:bCs/>
         </w:rPr>
-      </w:pPr>
+        <w:t>a. Group Work Reflection</w:t>
+      </w:r>
+    </w:p>
+    <w:p>
       <w:r>
         <w:rPr>
-          <w:lang w:val="en-IN"/>
+          <w:b/>
+          <w:bCs/>
         </w:rPr>
-        <w:t xml:space="preserve">Any activity u did </w:t>
-      </w:r>
-    </w:p>
-    <w:p>
-      <w:pPr>
+        <w:t>Strategies/Processes that Worked:</w:t>
+      </w:r>
+    </w:p>
+    <w:p>
+      <w:pPr>
+        <w:numPr>
+          <w:ilvl w:val="0"/>
+          <w:numId w:val="8"/>
+        </w:numPr>
+      </w:pPr>
+      <w:r>
+        <w:lastRenderedPageBreak/>
+        <w:t>Work was divided based on each team member's strengths (e.g., backend, frontend, ML models).</w:t>
+      </w:r>
+    </w:p>
+    <w:p>
+      <w:pPr>
+        <w:numPr>
+          <w:ilvl w:val="0"/>
+          <w:numId w:val="8"/>
+        </w:numPr>
+      </w:pPr>
+      <w:r>
+        <w:t>Shared folders and cloud repositories were used to store and update documents and code.</w:t>
+      </w:r>
+    </w:p>
+    <w:p>
+      <w:pPr>
+        <w:numPr>
+          <w:ilvl w:val="0"/>
+          <w:numId w:val="8"/>
+        </w:numPr>
+      </w:pPr>
+      <w:r>
+        <w:t>Weekly team sync-ups helped monitor progress and quickly solve issues.</w:t>
+      </w:r>
+    </w:p>
+    <w:p>
+      <w:pPr>
+        <w:numPr>
+          <w:ilvl w:val="0"/>
+          <w:numId w:val="8"/>
+        </w:numPr>
+      </w:pPr>
+      <w:r>
+        <w:t>Active group chat ensured fast and flexible communication.</w:t>
+      </w:r>
+    </w:p>
+    <w:p>
+      <w:pPr>
+        <w:numPr>
+          <w:ilvl w:val="0"/>
+          <w:numId w:val="8"/>
+        </w:numPr>
+      </w:pPr>
+      <w:r>
+        <w:t>Feedback loops after each sprint helped refine ongoing tasks.</w:t>
+      </w:r>
+    </w:p>
+    <w:p>
+      <w:r>
         <w:rPr>
-          <w:lang w:val="en-IN"/>
+          <w:b/>
+          <w:bCs/>
         </w:rPr>
-      </w:pPr>
+        <w:t>Strategies/Processes that Did Not Work:</w:t>
+      </w:r>
+    </w:p>
+    <w:p>
+      <w:pPr>
+        <w:numPr>
+          <w:ilvl w:val="0"/>
+          <w:numId w:val="9"/>
+        </w:numPr>
+      </w:pPr>
+      <w:r>
+        <w:t>Design selection took longer than expected in the first phase.</w:t>
+      </w:r>
+    </w:p>
+    <w:p>
+      <w:pPr>
+        <w:numPr>
+          <w:ilvl w:val="0"/>
+          <w:numId w:val="9"/>
+        </w:numPr>
+      </w:pPr>
+      <w:r>
+        <w:t>Not all members contributed equally to early documentation.</w:t>
+      </w:r>
+    </w:p>
+    <w:p>
+      <w:pPr>
+        <w:numPr>
+          <w:ilvl w:val="0"/>
+          <w:numId w:val="9"/>
+        </w:numPr>
+      </w:pPr>
+      <w:r>
+        <w:t>Task tracking was not formally maintained (e.g., via Trello or Gantt charts).</w:t>
+      </w:r>
+    </w:p>
+    <w:p>
       <w:r>
         <w:rPr>
-          <w:lang w:val="en-IN"/>
+          <w:b/>
+          <w:bCs/>
         </w:rPr>
-        <w:t xml:space="preserve">Attended workshops </w:t>
-      </w:r>
-    </w:p>
-    <w:p>
-      <w:pPr>
+        <w:t>Improvements for Future Group Work:</w:t>
+      </w:r>
+    </w:p>
+    <w:p>
+      <w:pPr>
+        <w:numPr>
+          <w:ilvl w:val="0"/>
+          <w:numId w:val="10"/>
+        </w:numPr>
+      </w:pPr>
+      <w:r>
+        <w:t>Define specific timelines for each phase with deadlines early in the semester.</w:t>
+      </w:r>
+    </w:p>
+    <w:p>
+      <w:pPr>
+        <w:numPr>
+          <w:ilvl w:val="0"/>
+          <w:numId w:val="10"/>
+        </w:numPr>
+      </w:pPr>
+      <w:r>
+        <w:t>Assign a lead for each sprint to monitor progress and ensure task clarity.</w:t>
+      </w:r>
+    </w:p>
+    <w:p>
+      <w:pPr>
+        <w:numPr>
+          <w:ilvl w:val="0"/>
+          <w:numId w:val="10"/>
+        </w:numPr>
+      </w:pPr>
+      <w:r>
+        <w:t>Include a checklist during reviews to ensure nothing is missed.</w:t>
+      </w:r>
+    </w:p>
+    <w:p>
+      <w:pPr>
+        <w:numPr>
+          <w:ilvl w:val="0"/>
+          <w:numId w:val="10"/>
+        </w:numPr>
+      </w:pPr>
+      <w:r>
+        <w:t>Allocate buffer time for integration and last-minute testing.</w:t>
+      </w:r>
+    </w:p>
+    <w:p>
+      <w:r>
         <w:rPr>
-          <w:lang w:val="en-IN"/>
+          <w:b/>
+          <w:bCs/>
         </w:rPr>
+        <w:t>Outstanding Events/Actions:</w:t>
+      </w:r>
+    </w:p>
+    <w:p>
+      <w:pPr>
+        <w:numPr>
+          <w:ilvl w:val="0"/>
+          <w:numId w:val="11"/>
+        </w:numPr>
       </w:pPr>
       <w:r>
         <w:rPr>
-          <w:lang w:val="en-IN"/>
+          <w:b/>
+          <w:bCs/>
         </w:rPr>
-        <w:t>Relevant examples for everything</w:t>
-      </w:r>
-    </w:p>
-    <w:p>
-      <w:pPr>
+        <w:t>Team Organisation:</w:t>
+      </w:r>
+      <w:r>
+        <w:t xml:space="preserve"> The team created a detailed charter in Week 2 outlining roles, rules, and deliverables.</w:t>
+      </w:r>
+    </w:p>
+    <w:p>
+      <w:pPr>
+        <w:numPr>
+          <w:ilvl w:val="0"/>
+          <w:numId w:val="11"/>
+        </w:numPr>
+      </w:pPr>
+      <w:r>
         <w:rPr>
-          <w:lang w:val="en-IN"/>
+          <w:b/>
+          <w:bCs/>
         </w:rPr>
+        <w:t>Meetings:</w:t>
+      </w:r>
+      <w:r>
+        <w:t xml:space="preserve"> Week 6 included a full design review session where all five designs were discussed, and three were finalised.</w:t>
+      </w:r>
+    </w:p>
+    <w:p>
+      <w:pPr>
+        <w:numPr>
+          <w:ilvl w:val="0"/>
+          <w:numId w:val="11"/>
+        </w:numPr>
       </w:pPr>
       <w:r>
         <w:rPr>
-          <w:lang w:val="en-IN"/>
+          <w:b/>
+          <w:bCs/>
         </w:rPr>
-        <w:t xml:space="preserve">Group Work Reflection </w:t>
-      </w:r>
-    </w:p>
-    <w:p>
-      <w:pPr>
+        <w:t>Delivery of Project Design Ideas:</w:t>
+      </w:r>
+      <w:r>
+        <w:t xml:space="preserve"> Arun’s design was selected and actively supported with ideas and resources by all team members.</w:t>
+      </w:r>
+    </w:p>
+    <w:p>
+      <w:pPr>
+        <w:numPr>
+          <w:ilvl w:val="0"/>
+          <w:numId w:val="11"/>
+        </w:numPr>
+      </w:pPr>
+      <w:r>
         <w:rPr>
-          <w:lang w:val="en-IN"/>
+          <w:b/>
+          <w:bCs/>
         </w:rPr>
+        <w:t>Delivery of Innovation Concept:</w:t>
+      </w:r>
+      <w:r>
+        <w:t xml:space="preserve"> In Week 9, all members contributed to building and proofreading the pitch deck.</w:t>
+      </w:r>
+    </w:p>
+    <w:p>
+      <w:pPr>
+        <w:numPr>
+          <w:ilvl w:val="0"/>
+          <w:numId w:val="11"/>
+        </w:numPr>
       </w:pPr>
       <w:r>
         <w:rPr>
-          <w:lang w:val="en-IN"/>
+          <w:b/>
+          <w:bCs/>
         </w:rPr>
-        <w:t xml:space="preserve">Describe strategies that worked  </w:t>
-      </w:r>
-    </w:p>
-    <w:p>
-      <w:pPr>
+        <w:t>Delivery of Final Presentation:</w:t>
+      </w:r>
+      <w:r>
+        <w:t xml:space="preserve"> In Week 11, Arun presented the live demonstration, and other members handled UI and documentation walkthroughs.</w:t>
+      </w:r>
+    </w:p>
+    <w:p>
+      <w:r>
+        <w:pict w14:anchorId="750D32F0">
+          <v:rect id="_x0000_i1052" style="width:0;height:1.5pt" o:hralign="center" o:hrstd="t" o:hr="t" fillcolor="#a0a0a0" stroked="f"/>
+        </w:pict>
+      </w:r>
+    </w:p>
+    <w:p>
+      <w:r>
         <w:rPr>
-          <w:lang w:val="en-IN"/>
+          <w:i/>
+          <w:iCs/>
         </w:rPr>
-      </w:pPr>
-      <w:r>
+        <w:t>Part b. Individual Work Reflection</w:t>
+      </w:r>
+      <w:r>
+        <w:t xml:space="preserve"> and remaining sections will follow next.</w:t>
+      </w:r>
+    </w:p>
+    <w:p>
+      <w:pPr>
         <w:rPr>
-          <w:lang w:val="en-IN"/>
+          <w:b/>
+          <w:bCs/>
         </w:rPr>
-        <w:t xml:space="preserve">Mention like team work was split into role specific activities. </w:t>
-      </w:r>
-    </w:p>
-    <w:p>
-      <w:pPr>
+      </w:pPr>
+      <w:r>
         <w:rPr>
-          <w:lang w:val="en-IN"/>
+          <w:b/>
+          <w:bCs/>
         </w:rPr>
-      </w:pPr>
-      <w:r>
+        <w:lastRenderedPageBreak/>
+        <w:t>2b. Individual Work Reflection</w:t>
+      </w:r>
+    </w:p>
+    <w:p>
+      <w:pPr>
         <w:rPr>
-          <w:lang w:val="en-IN"/>
+          <w:b/>
+          <w:bCs/>
         </w:rPr>
-        <w:t>Some strategies that could be done for the next SEM,</w:t>
-      </w:r>
-    </w:p>
-    <w:p>
-      <w:pPr>
+      </w:pPr>
+      <w:r>
         <w:rPr>
-          <w:lang w:val="en-IN"/>
+          <w:b/>
+          <w:bCs/>
         </w:rPr>
-      </w:pPr>
+        <w:t>Tasks in Each Phase</w:t>
+      </w:r>
+    </w:p>
+    <w:p>
       <w:r>
         <w:rPr>
-          <w:lang w:val="en-IN"/>
+          <w:b/>
+          <w:bCs/>
         </w:rPr>
-        <w:t xml:space="preserve">Individual Project Contribution </w:t>
-      </w:r>
-    </w:p>
-    <w:p>
-      <w:pPr>
+        <w:t>Weeks 2–4: Identifying Learning Gaps</w:t>
+      </w:r>
+    </w:p>
+    <w:p>
+      <w:pPr>
+        <w:numPr>
+          <w:ilvl w:val="0"/>
+          <w:numId w:val="12"/>
+        </w:numPr>
+      </w:pPr>
+      <w:r>
+        <w:t>Found gaps in my understanding of combining two machine learning models and using public malware datasets.</w:t>
+      </w:r>
+    </w:p>
+    <w:p>
+      <w:pPr>
+        <w:numPr>
+          <w:ilvl w:val="0"/>
+          <w:numId w:val="12"/>
+        </w:numPr>
+      </w:pPr>
+      <w:r>
+        <w:t>Studied how to build a hybrid ML pipeline using Autoencoders and Random Forests.</w:t>
+      </w:r>
+    </w:p>
+    <w:p>
+      <w:pPr>
+        <w:numPr>
+          <w:ilvl w:val="0"/>
+          <w:numId w:val="12"/>
+        </w:numPr>
+      </w:pPr>
+      <w:r>
+        <w:t>Explored the CIC-MalMem2022 dataset, learned its structure, and confirmed it was reliable and publicly available.</w:t>
+      </w:r>
+    </w:p>
+    <w:p>
+      <w:r>
         <w:rPr>
-          <w:lang w:val="en-IN"/>
+          <w:b/>
+          <w:bCs/>
         </w:rPr>
-      </w:pPr>
+        <w:t>Weeks 4–6: Designing Architecture and Prototyping</w:t>
+      </w:r>
+    </w:p>
+    <w:p>
+      <w:pPr>
+        <w:numPr>
+          <w:ilvl w:val="0"/>
+          <w:numId w:val="13"/>
+        </w:numPr>
+      </w:pPr>
+      <w:r>
+        <w:t>Designed the complete system architecture for CyberShield AI (Design 1).</w:t>
+      </w:r>
+    </w:p>
+    <w:p>
+      <w:pPr>
+        <w:numPr>
+          <w:ilvl w:val="0"/>
+          <w:numId w:val="13"/>
+        </w:numPr>
+      </w:pPr>
+      <w:r>
+        <w:t>Created Figma prototypes covering all user flows including login, scanning, analytics, and retraining.</w:t>
+      </w:r>
+    </w:p>
+    <w:p>
+      <w:pPr>
+        <w:numPr>
+          <w:ilvl w:val="0"/>
+          <w:numId w:val="13"/>
+        </w:numPr>
+      </w:pPr>
+      <w:r>
+        <w:t>Documented all technical decisions and system specifications.</w:t>
+      </w:r>
+    </w:p>
+    <w:p>
       <w:r>
         <w:rPr>
-          <w:lang w:val="en-IN"/>
+          <w:b/>
+          <w:bCs/>
         </w:rPr>
-        <w:t xml:space="preserve">Describe each task </w:t>
-      </w:r>
-    </w:p>
-    <w:p>
-      <w:pPr>
+        <w:t>Week 7–10: Implementation</w:t>
+      </w:r>
+    </w:p>
+    <w:p>
+      <w:pPr>
+        <w:numPr>
+          <w:ilvl w:val="0"/>
+          <w:numId w:val="14"/>
+        </w:numPr>
+      </w:pPr>
+      <w:r>
+        <w:t>Trained and validated the hybrid ML model using the chosen dataset.</w:t>
+      </w:r>
+    </w:p>
+    <w:p>
+      <w:pPr>
+        <w:numPr>
+          <w:ilvl w:val="0"/>
+          <w:numId w:val="14"/>
+        </w:numPr>
+      </w:pPr>
+      <w:r>
+        <w:t>Built REST APIs using Flask to connect the ML model with the frontend.</w:t>
+      </w:r>
+    </w:p>
+    <w:p>
+      <w:pPr>
+        <w:numPr>
+          <w:ilvl w:val="0"/>
+          <w:numId w:val="14"/>
+        </w:numPr>
+      </w:pPr>
+      <w:r>
+        <w:t>Created the frontend using Vue.js with Tailwind CSS, implementing all the UI components as per Figma design.</w:t>
+      </w:r>
+    </w:p>
+    <w:p>
+      <w:pPr>
+        <w:numPr>
+          <w:ilvl w:val="0"/>
+          <w:numId w:val="14"/>
+        </w:numPr>
+      </w:pPr>
+      <w:r>
+        <w:t>Developed the MySQL database schema to store user data and scan records.</w:t>
+      </w:r>
+    </w:p>
+    <w:p>
+      <w:r>
         <w:rPr>
-          <w:lang w:val="en-IN"/>
+          <w:b/>
+          <w:bCs/>
         </w:rPr>
-      </w:pPr>
-      <w:r>
+        <w:t>Week 10–11: Testing and Final Review</w:t>
+      </w:r>
+    </w:p>
+    <w:p>
+      <w:pPr>
+        <w:numPr>
+          <w:ilvl w:val="0"/>
+          <w:numId w:val="15"/>
+        </w:numPr>
+      </w:pPr>
+      <w:r>
+        <w:t>Conducted testing using sample malware and benign files.</w:t>
+      </w:r>
+    </w:p>
+    <w:p>
+      <w:pPr>
+        <w:numPr>
+          <w:ilvl w:val="0"/>
+          <w:numId w:val="15"/>
+        </w:numPr>
+      </w:pPr>
+      <w:r>
+        <w:t>Debugged issues in prediction, model loading, and analytics dashboard.</w:t>
+      </w:r>
+    </w:p>
+    <w:p>
+      <w:pPr>
+        <w:numPr>
+          <w:ilvl w:val="0"/>
+          <w:numId w:val="15"/>
+        </w:numPr>
+      </w:pPr>
+      <w:r>
+        <w:t>Finalised the demonstration and presented it with a working system and source code.</w:t>
+      </w:r>
+    </w:p>
+    <w:p>
+      <w:pPr>
         <w:rPr>
-          <w:lang w:val="en-IN"/>
+          <w:b/>
+          <w:bCs/>
         </w:rPr>
-        <w:t xml:space="preserve">Individual research report to cover learning issue </w:t>
-      </w:r>
-    </w:p>
-    <w:p>
-      <w:pPr>
+      </w:pPr>
+      <w:r>
         <w:rPr>
-          <w:lang w:val="en-IN"/>
+          <w:b/>
+          <w:bCs/>
         </w:rPr>
-      </w:pPr>
+        <w:t>Contributions to the Group</w:t>
+      </w:r>
+    </w:p>
+    <w:p>
       <w:r>
         <w:rPr>
-          <w:lang w:val="en-IN"/>
+          <w:b/>
+          <w:bCs/>
         </w:rPr>
-        <w:t xml:space="preserve">After learning issue, design created and architecture done </w:t>
-      </w:r>
-    </w:p>
-    <w:p>
-      <w:pPr>
+        <w:t>Overall Team Support</w:t>
+      </w:r>
+    </w:p>
+    <w:p>
+      <w:pPr>
+        <w:numPr>
+          <w:ilvl w:val="0"/>
+          <w:numId w:val="16"/>
+        </w:numPr>
+      </w:pPr>
+      <w:r>
+        <w:t>Took full ownership of Design 1 – CyberShield AI, completing all components end-to-end.</w:t>
+      </w:r>
+    </w:p>
+    <w:p>
+      <w:pPr>
+        <w:numPr>
+          <w:ilvl w:val="0"/>
+          <w:numId w:val="16"/>
+        </w:numPr>
+      </w:pPr>
+      <w:r>
+        <w:t>Shared learnings about hybrid models and dataset handling with team members.</w:t>
+      </w:r>
+    </w:p>
+    <w:p>
+      <w:pPr>
+        <w:numPr>
+          <w:ilvl w:val="0"/>
+          <w:numId w:val="16"/>
+        </w:numPr>
+      </w:pPr>
+      <w:r>
+        <w:lastRenderedPageBreak/>
+        <w:t>Guided peers on how to structure implementation tasks and set up Flask and Vue integration.</w:t>
+      </w:r>
+    </w:p>
+    <w:p>
+      <w:r>
         <w:rPr>
-          <w:lang w:val="en-IN"/>
+          <w:b/>
+          <w:bCs/>
         </w:rPr>
-      </w:pPr>
+        <w:t>Collaboration and Documentation</w:t>
+      </w:r>
+    </w:p>
+    <w:p>
+      <w:pPr>
+        <w:numPr>
+          <w:ilvl w:val="0"/>
+          <w:numId w:val="17"/>
+        </w:numPr>
+      </w:pPr>
+      <w:r>
+        <w:t>Acted as the main writer for multiple sections of the group’s Innovation Concept Report.</w:t>
+      </w:r>
+    </w:p>
+    <w:p>
+      <w:pPr>
+        <w:numPr>
+          <w:ilvl w:val="0"/>
+          <w:numId w:val="17"/>
+        </w:numPr>
+      </w:pPr>
+      <w:r>
+        <w:t>Created reusable documentation templates for system architecture and feature tables.</w:t>
+      </w:r>
+    </w:p>
+    <w:p>
+      <w:pPr>
+        <w:numPr>
+          <w:ilvl w:val="0"/>
+          <w:numId w:val="17"/>
+        </w:numPr>
+      </w:pPr>
+      <w:r>
+        <w:t>Supported others during presentations by giving clear walkthroughs of design and implementation.</w:t>
+      </w:r>
+    </w:p>
+    <w:p>
       <w:r>
         <w:rPr>
-          <w:lang w:val="en-IN"/>
+          <w:b/>
+          <w:bCs/>
         </w:rPr>
-        <w:t>Figma prototype created for Ui</w:t>
+        <w:t>Team Environment</w:t>
+      </w:r>
+    </w:p>
+    <w:p>
+      <w:pPr>
+        <w:numPr>
+          <w:ilvl w:val="0"/>
+          <w:numId w:val="18"/>
+        </w:numPr>
+      </w:pPr>
+      <w:r>
+        <w:t>Helped resolve doubts during model training and UI setup.</w:t>
+      </w:r>
+    </w:p>
+    <w:p>
+      <w:pPr>
+        <w:numPr>
+          <w:ilvl w:val="0"/>
+          <w:numId w:val="18"/>
+        </w:numPr>
+      </w:pPr>
+      <w:r>
+        <w:t>Stepped in to motivate the team during mid-semester weeks when tasks were pending.</w:t>
+      </w:r>
+    </w:p>
+    <w:p>
+      <w:pPr>
+        <w:numPr>
+          <w:ilvl w:val="0"/>
+          <w:numId w:val="18"/>
+        </w:numPr>
+      </w:pPr>
+      <w:r>
+        <w:t>Reviewed and validated other designs to ensure alignment with client requirements.</w:t>
       </w:r>
     </w:p>
     <w:p>
       <w:pPr>
         <w:rPr>
-          <w:lang w:val="en-IN"/>
+          <w:b/>
+          <w:bCs/>
         </w:rPr>
       </w:pPr>
       <w:r>
         <w:rPr>
-          <w:lang w:val="en-IN"/>
+          <w:b/>
+          <w:bCs/>
         </w:rPr>
-        <w:t xml:space="preserve">My design was selected and then the implementation started </w:t>
-      </w:r>
-    </w:p>
-    <w:p>
-      <w:pPr>
+        <w:t>3. Lessons Learnt</w:t>
+      </w:r>
+    </w:p>
+    <w:p>
+      <w:r>
+        <w:t>During the 12-week project, several useful lessons were learnt that helped the team work better:</w:t>
+      </w:r>
+    </w:p>
+    <w:p>
+      <w:pPr>
+        <w:numPr>
+          <w:ilvl w:val="0"/>
+          <w:numId w:val="21"/>
+        </w:numPr>
+      </w:pPr>
+      <w:r>
         <w:rPr>
-          <w:lang w:val="en-IN"/>
+          <w:b/>
+          <w:bCs/>
         </w:rPr>
-      </w:pPr>
-    </w:p>
-    <w:p>
-      <w:pPr>
+        <w:t>Form teams early</w:t>
+      </w:r>
+      <w:r>
+        <w:br/>
+        <w:t>Starting early gave us more time to plan roles, understand the task, and avoid confusion later.</w:t>
+      </w:r>
+    </w:p>
+    <w:p>
+      <w:pPr>
+        <w:numPr>
+          <w:ilvl w:val="0"/>
+          <w:numId w:val="21"/>
+        </w:numPr>
+      </w:pPr>
+      <w:r>
         <w:rPr>
-          <w:lang w:val="en-IN"/>
+          <w:b/>
+          <w:bCs/>
         </w:rPr>
-      </w:pPr>
-    </w:p>
-    <w:p>
-      <w:pPr>
+        <w:t>Assign clear roles</w:t>
+      </w:r>
+      <w:r>
+        <w:br/>
+        <w:t>A team charter helped divide tasks properly. Everyone knew what they were responsible for.</w:t>
+      </w:r>
+    </w:p>
+    <w:p>
+      <w:pPr>
+        <w:numPr>
+          <w:ilvl w:val="0"/>
+          <w:numId w:val="21"/>
+        </w:numPr>
+      </w:pPr>
+      <w:r>
         <w:rPr>
-          <w:lang w:val="en-IN"/>
+          <w:b/>
+          <w:bCs/>
         </w:rPr>
+        <w:t>Track progress weekly</w:t>
+      </w:r>
+      <w:r>
+        <w:br/>
+      </w:r>
+      <w:proofErr w:type="spellStart"/>
+      <w:r>
+        <w:t>Weekly</w:t>
+      </w:r>
+      <w:proofErr w:type="spellEnd"/>
+      <w:r>
+        <w:t xml:space="preserve"> updates made it easier to see what was done, what was left, and where help was needed.</w:t>
+      </w:r>
+    </w:p>
+    <w:p>
+      <w:pPr>
+        <w:numPr>
+          <w:ilvl w:val="0"/>
+          <w:numId w:val="21"/>
+        </w:numPr>
       </w:pPr>
       <w:r>
         <w:rPr>
-          <w:lang w:val="en-IN"/>
+          <w:b/>
+          <w:bCs/>
         </w:rPr>
-        <w:t>I was the document writer  and  motivator and did major work for other parts as well</w:t>
-      </w:r>
-    </w:p>
-    <w:p>
-      <w:pPr>
+        <w:t>Communicate often</w:t>
+      </w:r>
+      <w:r>
+        <w:br/>
+        <w:t>Regular meetings and a shared group chat helped the team stay connected and solve issues quickly.</w:t>
+      </w:r>
+    </w:p>
+    <w:p>
+      <w:pPr>
+        <w:numPr>
+          <w:ilvl w:val="0"/>
+          <w:numId w:val="21"/>
+        </w:numPr>
+      </w:pPr>
+      <w:r>
         <w:rPr>
-          <w:lang w:val="en-IN"/>
+          <w:b/>
+          <w:bCs/>
         </w:rPr>
-      </w:pPr>
-    </w:p>
-    <w:p>
-      <w:pPr>
+        <w:t>Use time wisely</w:t>
+      </w:r>
+      <w:r>
+        <w:br/>
+        <w:t>Starting tasks early allowed more time for testing and fixing. Rushing near deadlines caused stress.</w:t>
+      </w:r>
+    </w:p>
+    <w:p>
+      <w:pPr>
+        <w:numPr>
+          <w:ilvl w:val="0"/>
+          <w:numId w:val="21"/>
+        </w:numPr>
+      </w:pPr>
+      <w:r>
         <w:rPr>
-          <w:lang w:val="en-IN"/>
+          <w:b/>
+          <w:bCs/>
         </w:rPr>
+        <w:lastRenderedPageBreak/>
+        <w:t>Help each other</w:t>
+      </w:r>
+      <w:r>
+        <w:br/>
+        <w:t>Supporting others with design, testing, or documentation helped the whole team move forward.</w:t>
+      </w:r>
+    </w:p>
+    <w:p>
+      <w:pPr>
+        <w:numPr>
+          <w:ilvl w:val="0"/>
+          <w:numId w:val="21"/>
+        </w:numPr>
       </w:pPr>
       <w:r>
         <w:rPr>
-          <w:lang w:val="en-IN"/>
+          <w:b/>
+          <w:bCs/>
         </w:rPr>
-        <w:t xml:space="preserve">Conclusions and Recommendations </w:t>
-      </w:r>
-    </w:p>
-    <w:p>
-      <w:pPr>
+        <w:t>Decide quickly</w:t>
+      </w:r>
+      <w:r>
+        <w:br/>
+        <w:t>Making design and tool choices early helped avoid delays during development.</w:t>
+      </w:r>
+    </w:p>
+    <w:p>
+      <w:pPr>
+        <w:numPr>
+          <w:ilvl w:val="0"/>
+          <w:numId w:val="21"/>
+        </w:numPr>
+      </w:pPr>
+      <w:r>
         <w:rPr>
-          <w:lang w:val="en-IN"/>
+          <w:b/>
+          <w:bCs/>
         </w:rPr>
-      </w:pPr>
-    </w:p>
-    <w:p>
-      <w:pPr>
+        <w:t>Raise issues early</w:t>
+      </w:r>
+      <w:r>
+        <w:br/>
+        <w:t>Talking about problems during meetings helped solve them quickly without slowing down progress.</w:t>
+      </w:r>
+    </w:p>
+    <w:p>
+      <w:pPr>
+        <w:numPr>
+          <w:ilvl w:val="0"/>
+          <w:numId w:val="21"/>
+        </w:numPr>
+      </w:pPr>
+      <w:r>
         <w:rPr>
-          <w:lang w:val="en-IN"/>
+          <w:b/>
+          <w:bCs/>
         </w:rPr>
+        <w:t>Follow client needs</w:t>
+      </w:r>
+      <w:r>
+        <w:br/>
+        <w:t>We kept checking the client’s requirements so we didn’t add extra or unnecessary features.</w:t>
+      </w:r>
+    </w:p>
+    <w:p>
+      <w:pPr>
+        <w:numPr>
+          <w:ilvl w:val="0"/>
+          <w:numId w:val="21"/>
+        </w:numPr>
       </w:pPr>
       <w:r>
         <w:rPr>
-          <w:lang w:val="en-IN"/>
+          <w:b/>
+          <w:bCs/>
         </w:rPr>
-        <w:t xml:space="preserve">Recommendation </w:t>
-      </w:r>
-    </w:p>
+        <w:t>Work as a team</w:t>
+      </w:r>
+      <w:r>
+        <w:br/>
+        <w:t>Even when working on different parts, helping each other improved the final quality of the project.</w:t>
+      </w:r>
+    </w:p>
+    <w:p>
+      <w:r>
+        <w:t>These lessons made the project more organised and successful, and they will be useful in future group work.</w:t>
+      </w:r>
+    </w:p>
+    <w:p/>
     <w:p>
       <w:pPr>
         <w:rPr>
-          <w:lang w:val="en-IN"/>
+          <w:b/>
+          <w:bCs/>
         </w:rPr>
       </w:pPr>
-    </w:p>
-    <w:p>
-      <w:pPr>
+      <w:r>
         <w:rPr>
-          <w:lang w:val="en-IN"/>
+          <w:b/>
+          <w:bCs/>
         </w:rPr>
-      </w:pPr>
+        <w:t>4. Conclusion and Recommendation</w:t>
+      </w:r>
+    </w:p>
+    <w:p>
+      <w:r>
+        <w:t xml:space="preserve">This project aimed to meet the client's need for a working malware detection web system using hybrid machine learning. I successfully designed and developed </w:t>
+      </w:r>
       <w:r>
         <w:rPr>
-          <w:lang w:val="en-IN"/>
+          <w:b/>
+          <w:bCs/>
         </w:rPr>
-        <w:t xml:space="preserve">Static analysis only done – can be dynamic </w:t>
+        <w:t>CyberShield AI – Design 1</w:t>
+      </w:r>
+      <w:r>
+        <w:t>, which detects both known and unknown malware, classifies them into types (trojan, ransomware, spyware), and provides a scan report with risk scoring. The system fully meets the client’s requirements:</w:t>
+      </w:r>
+    </w:p>
+    <w:p>
+      <w:pPr>
+        <w:numPr>
+          <w:ilvl w:val="0"/>
+          <w:numId w:val="19"/>
+        </w:numPr>
+      </w:pPr>
+      <w:r>
+        <w:t>It uses a hybrid ML model (Autoencoder + Random Forest) for better detection of obfuscated threats.</w:t>
+      </w:r>
+    </w:p>
+    <w:p>
+      <w:pPr>
+        <w:numPr>
+          <w:ilvl w:val="0"/>
+          <w:numId w:val="19"/>
+        </w:numPr>
+      </w:pPr>
+      <w:r>
+        <w:t>It provides clear, easy-to-understand results for users and admins.</w:t>
+      </w:r>
+    </w:p>
+    <w:p>
+      <w:pPr>
+        <w:numPr>
+          <w:ilvl w:val="0"/>
+          <w:numId w:val="19"/>
+        </w:numPr>
+      </w:pPr>
+      <w:r>
+        <w:t>It includes a full admin dashboard for scanning history, model retraining, and analytics.</w:t>
+      </w:r>
+    </w:p>
+    <w:p>
+      <w:pPr>
+        <w:numPr>
+          <w:ilvl w:val="0"/>
+          <w:numId w:val="19"/>
+        </w:numPr>
+      </w:pPr>
+      <w:r>
+        <w:t>It is built as a working three-tier web application, ready to deploy.</w:t>
+      </w:r>
+    </w:p>
+    <w:p>
+      <w:r>
+        <w:t>All parts of the client brief—detection, classification, behaviour-based analysis, scan history, and model updates—were addressed through the design, Figma prototype, and final implementation.</w:t>
       </w:r>
     </w:p>
     <w:p>
       <w:pPr>
         <w:rPr>
-          <w:lang w:val="en-IN"/>
+          <w:b/>
+          <w:bCs/>
         </w:rPr>
       </w:pPr>
       <w:r>
         <w:rPr>
-          <w:lang w:val="en-IN"/>
+          <w:b/>
+          <w:bCs/>
         </w:rPr>
-        <w:t>Mention every system and then the recommendations for it</w:t>
-      </w:r>
-    </w:p>
-    <w:p>
-      <w:pPr>
+        <w:t>Recommendations</w:t>
+      </w:r>
+    </w:p>
+    <w:p>
+      <w:r>
+        <w:lastRenderedPageBreak/>
+        <w:t>To take this project further and improve its real-world usability, the following practical upgrades are suggested:</w:t>
+      </w:r>
+    </w:p>
+    <w:p>
+      <w:pPr>
+        <w:numPr>
+          <w:ilvl w:val="0"/>
+          <w:numId w:val="20"/>
+        </w:numPr>
+      </w:pPr>
+      <w:r>
         <w:rPr>
-          <w:lang w:val="en-IN"/>
+          <w:b/>
+          <w:bCs/>
         </w:rPr>
-      </w:pPr>
-    </w:p>
+        <w:t>Enable Cloud Hosting</w:t>
+      </w:r>
+      <w:r>
+        <w:t>: Move the system from local server to cloud (e.g., AWS or Azure) to allow public access and remote usage.</w:t>
+      </w:r>
+    </w:p>
+    <w:p>
+      <w:pPr>
+        <w:numPr>
+          <w:ilvl w:val="0"/>
+          <w:numId w:val="20"/>
+        </w:numPr>
+      </w:pPr>
+      <w:r>
+        <w:rPr>
+          <w:b/>
+          <w:bCs/>
+        </w:rPr>
+        <w:t>Add Real-Time Detection</w:t>
+      </w:r>
+      <w:r>
+        <w:t>: Integrate file and memory monitoring to detect threats while the system is running, not just from uploaded files.</w:t>
+      </w:r>
+    </w:p>
+    <w:p>
+      <w:pPr>
+        <w:numPr>
+          <w:ilvl w:val="0"/>
+          <w:numId w:val="20"/>
+        </w:numPr>
+      </w:pPr>
+      <w:r>
+        <w:rPr>
+          <w:b/>
+          <w:bCs/>
+        </w:rPr>
+        <w:t>Support More File Types</w:t>
+      </w:r>
+      <w:r>
+        <w:t>: Add support for scanning .exe, .docx, and .pdf files by safely extracting features before passing them to the model.</w:t>
+      </w:r>
+    </w:p>
+    <w:p>
+      <w:pPr>
+        <w:numPr>
+          <w:ilvl w:val="0"/>
+          <w:numId w:val="20"/>
+        </w:numPr>
+      </w:pPr>
+      <w:r>
+        <w:rPr>
+          <w:b/>
+          <w:bCs/>
+        </w:rPr>
+        <w:t>Use Larger, Multi-Class Datasets</w:t>
+      </w:r>
+      <w:r>
+        <w:t>: Train the model on updated datasets that include more malware families for wider detection coverage.</w:t>
+      </w:r>
+    </w:p>
+    <w:p>
+      <w:pPr>
+        <w:numPr>
+          <w:ilvl w:val="0"/>
+          <w:numId w:val="20"/>
+        </w:numPr>
+      </w:pPr>
+      <w:r>
+        <w:rPr>
+          <w:b/>
+          <w:bCs/>
+        </w:rPr>
+        <w:t>Integrate Threat Intelligence</w:t>
+      </w:r>
+      <w:r>
+        <w:t>: Connect to live feeds like VirusTotal or MISP to enhance results with updated threat information.</w:t>
+      </w:r>
+    </w:p>
+    <w:p>
+      <w:pPr>
+        <w:numPr>
+          <w:ilvl w:val="0"/>
+          <w:numId w:val="20"/>
+        </w:numPr>
+      </w:pPr>
+      <w:r>
+        <w:rPr>
+          <w:b/>
+          <w:bCs/>
+        </w:rPr>
+        <w:t>Add Sandboxing for Behaviour Tracking</w:t>
+      </w:r>
+      <w:r>
+        <w:t>: Build a basic dynamic analysis module to safely observe how suspicious files behave in a controlled environment.</w:t>
+      </w:r>
+    </w:p>
+    <w:p>
+      <w:pPr>
+        <w:numPr>
+          <w:ilvl w:val="0"/>
+          <w:numId w:val="20"/>
+        </w:numPr>
+      </w:pPr>
+      <w:r>
+        <w:rPr>
+          <w:b/>
+          <w:bCs/>
+        </w:rPr>
+        <w:t>Improve User Management</w:t>
+      </w:r>
+      <w:r>
+        <w:t>: Include features like role-based access control, password recovery, and login history for better security.</w:t>
+      </w:r>
+    </w:p>
+    <w:p>
+      <w:pPr>
+        <w:numPr>
+          <w:ilvl w:val="0"/>
+          <w:numId w:val="20"/>
+        </w:numPr>
+      </w:pPr>
+      <w:r>
+        <w:rPr>
+          <w:b/>
+          <w:bCs/>
+        </w:rPr>
+        <w:t>Track Model Versions</w:t>
+      </w:r>
+      <w:r>
+        <w:t>: Store version history of trained models and allow rollback in case a retrained model causes issues.</w:t>
+      </w:r>
+    </w:p>
+    <w:p>
+      <w:r>
+        <w:t>These steps will help move CyberShield AI from a working university prototype to a scalable and dependable tool ready for real-world malware detection use cases.</w:t>
+      </w:r>
+    </w:p>
+    <w:p/>
     <w:sectPr>
       <w:pgSz w:w="11906" w:h="16838"/>
       <w:pgMar w:top="1440" w:right="1440" w:bottom="1440" w:left="1440" w:header="708" w:footer="708" w:gutter="0"/>
@@ -338,6 +1313,3131 @@
     </w:sectPr>
   </w:body>
 </w:document>
+</file>
+
+<file path=word/numbering.xml><?xml version="1.0" encoding="utf-8"?>
+<w:numbering xmlns:wpc="http://schemas.microsoft.com/office/word/2010/wordprocessingCanvas" xmlns:cx="http://schemas.microsoft.com/office/drawing/2014/chartex" xmlns:cx1="http://schemas.microsoft.com/office/drawing/2015/9/8/chartex" xmlns:cx2="http://schemas.microsoft.com/office/drawing/2015/10/21/chartex" xmlns:cx3="http://schemas.microsoft.com/office/drawing/2016/5/9/chartex" xmlns:cx4="http://schemas.microsoft.com/office/drawing/2016/5/10/chartex" xmlns:cx5="http://schemas.microsoft.com/office/drawing/2016/5/11/chartex" xmlns:cx6="http://schemas.microsoft.com/office/drawing/2016/5/12/chartex" xmlns:cx7="http://schemas.microsoft.com/office/drawing/2016/5/13/chartex" xmlns:cx8="http://schemas.microsoft.com/office/drawing/2016/5/14/chartex" xmlns:mc="http://schemas.openxmlformats.org/markup-compatibility/2006" xmlns:aink="http://schemas.microsoft.com/office/drawing/2016/ink" xmlns:am3d="http://schemas.microsoft.com/office/drawing/2017/model3d" xmlns:o="urn:schemas-microsoft-com:office:office" xmlns:oel="http://schemas.microsoft.com/office/2019/extlst" xmlns:r="http://schemas.openxmlformats.org/officeDocument/2006/relationships" xmlns:m="http://schemas.openxmlformats.org/officeDocument/2006/math" xmlns:v="urn:schemas-microsoft-com:vml" xmlns:wp14="http://schemas.microsoft.com/office/word/2010/wordprocessingDrawing" xmlns:wp="http://schemas.openxmlformats.org/drawingml/2006/wordprocessingDrawing" xmlns:w10="urn:schemas-microsoft-com:office:word" xmlns:w="http://schemas.openxmlformats.org/wordprocessingml/2006/main" xmlns:w14="http://schemas.microsoft.com/office/word/2010/wordml" xmlns:w15="http://schemas.microsoft.com/office/word/2012/wordml" xmlns:w16cex="http://schemas.microsoft.com/office/word/2018/wordml/cex" xmlns:w16cid="http://schemas.microsoft.com/office/word/2016/wordml/cid" xmlns:w16="http://schemas.microsoft.com/office/word/2018/wordml" xmlns:w16du="http://schemas.microsoft.com/office/word/2023/wordml/word16du" xmlns:w16sdtdh="http://schemas.microsoft.com/office/word/2020/wordml/sdtdatahash" xmlns:w16sdtfl="http://schemas.microsoft.com/office/word/2024/wordml/sdtformatlock" xmlns:w16se="http://schemas.microsoft.com/office/word/2015/wordml/symex" xmlns:wpg="http://schemas.microsoft.com/office/word/2010/wordprocessingGroup" xmlns:wpi="http://schemas.microsoft.com/office/word/2010/wordprocessingInk" xmlns:wne="http://schemas.microsoft.com/office/word/2006/wordml" xmlns:wps="http://schemas.microsoft.com/office/word/2010/wordprocessingShape" mc:Ignorable="w14 w15 w16se w16cid w16 w16cex w16sdtdh w16sdtfl w16du wp14">
+  <w:abstractNum w:abstractNumId="0" w15:restartNumberingAfterBreak="0">
+    <w:nsid w:val="16032BCC"/>
+    <w:multiLevelType w:val="multilevel"/>
+    <w:tmpl w:val="CDD61C5C"/>
+    <w:lvl w:ilvl="0">
+      <w:start w:val="1"/>
+      <w:numFmt w:val="bullet"/>
+      <w:lvlText w:val=""/>
+      <w:lvlJc w:val="left"/>
+      <w:pPr>
+        <w:tabs>
+          <w:tab w:val="num" w:pos="720"/>
+        </w:tabs>
+        <w:ind w:left="720" w:hanging="360"/>
+      </w:pPr>
+      <w:rPr>
+        <w:rFonts w:ascii="Symbol" w:hAnsi="Symbol" w:hint="default"/>
+        <w:sz w:val="20"/>
+      </w:rPr>
+    </w:lvl>
+    <w:lvl w:ilvl="1" w:tentative="1">
+      <w:start w:val="1"/>
+      <w:numFmt w:val="bullet"/>
+      <w:lvlText w:val="o"/>
+      <w:lvlJc w:val="left"/>
+      <w:pPr>
+        <w:tabs>
+          <w:tab w:val="num" w:pos="1440"/>
+        </w:tabs>
+        <w:ind w:left="1440" w:hanging="360"/>
+      </w:pPr>
+      <w:rPr>
+        <w:rFonts w:ascii="Courier New" w:hAnsi="Courier New" w:hint="default"/>
+        <w:sz w:val="20"/>
+      </w:rPr>
+    </w:lvl>
+    <w:lvl w:ilvl="2" w:tentative="1">
+      <w:start w:val="1"/>
+      <w:numFmt w:val="bullet"/>
+      <w:lvlText w:val=""/>
+      <w:lvlJc w:val="left"/>
+      <w:pPr>
+        <w:tabs>
+          <w:tab w:val="num" w:pos="2160"/>
+        </w:tabs>
+        <w:ind w:left="2160" w:hanging="360"/>
+      </w:pPr>
+      <w:rPr>
+        <w:rFonts w:ascii="Wingdings" w:hAnsi="Wingdings" w:hint="default"/>
+        <w:sz w:val="20"/>
+      </w:rPr>
+    </w:lvl>
+    <w:lvl w:ilvl="3" w:tentative="1">
+      <w:start w:val="1"/>
+      <w:numFmt w:val="bullet"/>
+      <w:lvlText w:val=""/>
+      <w:lvlJc w:val="left"/>
+      <w:pPr>
+        <w:tabs>
+          <w:tab w:val="num" w:pos="2880"/>
+        </w:tabs>
+        <w:ind w:left="2880" w:hanging="360"/>
+      </w:pPr>
+      <w:rPr>
+        <w:rFonts w:ascii="Wingdings" w:hAnsi="Wingdings" w:hint="default"/>
+        <w:sz w:val="20"/>
+      </w:rPr>
+    </w:lvl>
+    <w:lvl w:ilvl="4" w:tentative="1">
+      <w:start w:val="1"/>
+      <w:numFmt w:val="bullet"/>
+      <w:lvlText w:val=""/>
+      <w:lvlJc w:val="left"/>
+      <w:pPr>
+        <w:tabs>
+          <w:tab w:val="num" w:pos="3600"/>
+        </w:tabs>
+        <w:ind w:left="3600" w:hanging="360"/>
+      </w:pPr>
+      <w:rPr>
+        <w:rFonts w:ascii="Wingdings" w:hAnsi="Wingdings" w:hint="default"/>
+        <w:sz w:val="20"/>
+      </w:rPr>
+    </w:lvl>
+    <w:lvl w:ilvl="5" w:tentative="1">
+      <w:start w:val="1"/>
+      <w:numFmt w:val="bullet"/>
+      <w:lvlText w:val=""/>
+      <w:lvlJc w:val="left"/>
+      <w:pPr>
+        <w:tabs>
+          <w:tab w:val="num" w:pos="4320"/>
+        </w:tabs>
+        <w:ind w:left="4320" w:hanging="360"/>
+      </w:pPr>
+      <w:rPr>
+        <w:rFonts w:ascii="Wingdings" w:hAnsi="Wingdings" w:hint="default"/>
+        <w:sz w:val="20"/>
+      </w:rPr>
+    </w:lvl>
+    <w:lvl w:ilvl="6" w:tentative="1">
+      <w:start w:val="1"/>
+      <w:numFmt w:val="bullet"/>
+      <w:lvlText w:val=""/>
+      <w:lvlJc w:val="left"/>
+      <w:pPr>
+        <w:tabs>
+          <w:tab w:val="num" w:pos="5040"/>
+        </w:tabs>
+        <w:ind w:left="5040" w:hanging="360"/>
+      </w:pPr>
+      <w:rPr>
+        <w:rFonts w:ascii="Wingdings" w:hAnsi="Wingdings" w:hint="default"/>
+        <w:sz w:val="20"/>
+      </w:rPr>
+    </w:lvl>
+    <w:lvl w:ilvl="7" w:tentative="1">
+      <w:start w:val="1"/>
+      <w:numFmt w:val="bullet"/>
+      <w:lvlText w:val=""/>
+      <w:lvlJc w:val="left"/>
+      <w:pPr>
+        <w:tabs>
+          <w:tab w:val="num" w:pos="5760"/>
+        </w:tabs>
+        <w:ind w:left="5760" w:hanging="360"/>
+      </w:pPr>
+      <w:rPr>
+        <w:rFonts w:ascii="Wingdings" w:hAnsi="Wingdings" w:hint="default"/>
+        <w:sz w:val="20"/>
+      </w:rPr>
+    </w:lvl>
+    <w:lvl w:ilvl="8" w:tentative="1">
+      <w:start w:val="1"/>
+      <w:numFmt w:val="bullet"/>
+      <w:lvlText w:val=""/>
+      <w:lvlJc w:val="left"/>
+      <w:pPr>
+        <w:tabs>
+          <w:tab w:val="num" w:pos="6480"/>
+        </w:tabs>
+        <w:ind w:left="6480" w:hanging="360"/>
+      </w:pPr>
+      <w:rPr>
+        <w:rFonts w:ascii="Wingdings" w:hAnsi="Wingdings" w:hint="default"/>
+        <w:sz w:val="20"/>
+      </w:rPr>
+    </w:lvl>
+  </w:abstractNum>
+  <w:abstractNum w:abstractNumId="1" w15:restartNumberingAfterBreak="0">
+    <w:nsid w:val="1FCB61C6"/>
+    <w:multiLevelType w:val="multilevel"/>
+    <w:tmpl w:val="4B02E3FC"/>
+    <w:lvl w:ilvl="0">
+      <w:start w:val="1"/>
+      <w:numFmt w:val="bullet"/>
+      <w:lvlText w:val=""/>
+      <w:lvlJc w:val="left"/>
+      <w:pPr>
+        <w:tabs>
+          <w:tab w:val="num" w:pos="720"/>
+        </w:tabs>
+        <w:ind w:left="720" w:hanging="360"/>
+      </w:pPr>
+      <w:rPr>
+        <w:rFonts w:ascii="Symbol" w:hAnsi="Symbol" w:hint="default"/>
+        <w:sz w:val="20"/>
+      </w:rPr>
+    </w:lvl>
+    <w:lvl w:ilvl="1" w:tentative="1">
+      <w:start w:val="1"/>
+      <w:numFmt w:val="bullet"/>
+      <w:lvlText w:val="o"/>
+      <w:lvlJc w:val="left"/>
+      <w:pPr>
+        <w:tabs>
+          <w:tab w:val="num" w:pos="1440"/>
+        </w:tabs>
+        <w:ind w:left="1440" w:hanging="360"/>
+      </w:pPr>
+      <w:rPr>
+        <w:rFonts w:ascii="Courier New" w:hAnsi="Courier New" w:hint="default"/>
+        <w:sz w:val="20"/>
+      </w:rPr>
+    </w:lvl>
+    <w:lvl w:ilvl="2" w:tentative="1">
+      <w:start w:val="1"/>
+      <w:numFmt w:val="bullet"/>
+      <w:lvlText w:val=""/>
+      <w:lvlJc w:val="left"/>
+      <w:pPr>
+        <w:tabs>
+          <w:tab w:val="num" w:pos="2160"/>
+        </w:tabs>
+        <w:ind w:left="2160" w:hanging="360"/>
+      </w:pPr>
+      <w:rPr>
+        <w:rFonts w:ascii="Wingdings" w:hAnsi="Wingdings" w:hint="default"/>
+        <w:sz w:val="20"/>
+      </w:rPr>
+    </w:lvl>
+    <w:lvl w:ilvl="3" w:tentative="1">
+      <w:start w:val="1"/>
+      <w:numFmt w:val="bullet"/>
+      <w:lvlText w:val=""/>
+      <w:lvlJc w:val="left"/>
+      <w:pPr>
+        <w:tabs>
+          <w:tab w:val="num" w:pos="2880"/>
+        </w:tabs>
+        <w:ind w:left="2880" w:hanging="360"/>
+      </w:pPr>
+      <w:rPr>
+        <w:rFonts w:ascii="Wingdings" w:hAnsi="Wingdings" w:hint="default"/>
+        <w:sz w:val="20"/>
+      </w:rPr>
+    </w:lvl>
+    <w:lvl w:ilvl="4" w:tentative="1">
+      <w:start w:val="1"/>
+      <w:numFmt w:val="bullet"/>
+      <w:lvlText w:val=""/>
+      <w:lvlJc w:val="left"/>
+      <w:pPr>
+        <w:tabs>
+          <w:tab w:val="num" w:pos="3600"/>
+        </w:tabs>
+        <w:ind w:left="3600" w:hanging="360"/>
+      </w:pPr>
+      <w:rPr>
+        <w:rFonts w:ascii="Wingdings" w:hAnsi="Wingdings" w:hint="default"/>
+        <w:sz w:val="20"/>
+      </w:rPr>
+    </w:lvl>
+    <w:lvl w:ilvl="5" w:tentative="1">
+      <w:start w:val="1"/>
+      <w:numFmt w:val="bullet"/>
+      <w:lvlText w:val=""/>
+      <w:lvlJc w:val="left"/>
+      <w:pPr>
+        <w:tabs>
+          <w:tab w:val="num" w:pos="4320"/>
+        </w:tabs>
+        <w:ind w:left="4320" w:hanging="360"/>
+      </w:pPr>
+      <w:rPr>
+        <w:rFonts w:ascii="Wingdings" w:hAnsi="Wingdings" w:hint="default"/>
+        <w:sz w:val="20"/>
+      </w:rPr>
+    </w:lvl>
+    <w:lvl w:ilvl="6" w:tentative="1">
+      <w:start w:val="1"/>
+      <w:numFmt w:val="bullet"/>
+      <w:lvlText w:val=""/>
+      <w:lvlJc w:val="left"/>
+      <w:pPr>
+        <w:tabs>
+          <w:tab w:val="num" w:pos="5040"/>
+        </w:tabs>
+        <w:ind w:left="5040" w:hanging="360"/>
+      </w:pPr>
+      <w:rPr>
+        <w:rFonts w:ascii="Wingdings" w:hAnsi="Wingdings" w:hint="default"/>
+        <w:sz w:val="20"/>
+      </w:rPr>
+    </w:lvl>
+    <w:lvl w:ilvl="7" w:tentative="1">
+      <w:start w:val="1"/>
+      <w:numFmt w:val="bullet"/>
+      <w:lvlText w:val=""/>
+      <w:lvlJc w:val="left"/>
+      <w:pPr>
+        <w:tabs>
+          <w:tab w:val="num" w:pos="5760"/>
+        </w:tabs>
+        <w:ind w:left="5760" w:hanging="360"/>
+      </w:pPr>
+      <w:rPr>
+        <w:rFonts w:ascii="Wingdings" w:hAnsi="Wingdings" w:hint="default"/>
+        <w:sz w:val="20"/>
+      </w:rPr>
+    </w:lvl>
+    <w:lvl w:ilvl="8" w:tentative="1">
+      <w:start w:val="1"/>
+      <w:numFmt w:val="bullet"/>
+      <w:lvlText w:val=""/>
+      <w:lvlJc w:val="left"/>
+      <w:pPr>
+        <w:tabs>
+          <w:tab w:val="num" w:pos="6480"/>
+        </w:tabs>
+        <w:ind w:left="6480" w:hanging="360"/>
+      </w:pPr>
+      <w:rPr>
+        <w:rFonts w:ascii="Wingdings" w:hAnsi="Wingdings" w:hint="default"/>
+        <w:sz w:val="20"/>
+      </w:rPr>
+    </w:lvl>
+  </w:abstractNum>
+  <w:abstractNum w:abstractNumId="2" w15:restartNumberingAfterBreak="0">
+    <w:nsid w:val="249931E2"/>
+    <w:multiLevelType w:val="multilevel"/>
+    <w:tmpl w:val="ADA4EB6E"/>
+    <w:lvl w:ilvl="0">
+      <w:start w:val="1"/>
+      <w:numFmt w:val="bullet"/>
+      <w:lvlText w:val=""/>
+      <w:lvlJc w:val="left"/>
+      <w:pPr>
+        <w:tabs>
+          <w:tab w:val="num" w:pos="720"/>
+        </w:tabs>
+        <w:ind w:left="720" w:hanging="360"/>
+      </w:pPr>
+      <w:rPr>
+        <w:rFonts w:ascii="Symbol" w:hAnsi="Symbol" w:hint="default"/>
+        <w:sz w:val="20"/>
+      </w:rPr>
+    </w:lvl>
+    <w:lvl w:ilvl="1" w:tentative="1">
+      <w:start w:val="1"/>
+      <w:numFmt w:val="bullet"/>
+      <w:lvlText w:val="o"/>
+      <w:lvlJc w:val="left"/>
+      <w:pPr>
+        <w:tabs>
+          <w:tab w:val="num" w:pos="1440"/>
+        </w:tabs>
+        <w:ind w:left="1440" w:hanging="360"/>
+      </w:pPr>
+      <w:rPr>
+        <w:rFonts w:ascii="Courier New" w:hAnsi="Courier New" w:hint="default"/>
+        <w:sz w:val="20"/>
+      </w:rPr>
+    </w:lvl>
+    <w:lvl w:ilvl="2" w:tentative="1">
+      <w:start w:val="1"/>
+      <w:numFmt w:val="bullet"/>
+      <w:lvlText w:val=""/>
+      <w:lvlJc w:val="left"/>
+      <w:pPr>
+        <w:tabs>
+          <w:tab w:val="num" w:pos="2160"/>
+        </w:tabs>
+        <w:ind w:left="2160" w:hanging="360"/>
+      </w:pPr>
+      <w:rPr>
+        <w:rFonts w:ascii="Wingdings" w:hAnsi="Wingdings" w:hint="default"/>
+        <w:sz w:val="20"/>
+      </w:rPr>
+    </w:lvl>
+    <w:lvl w:ilvl="3" w:tentative="1">
+      <w:start w:val="1"/>
+      <w:numFmt w:val="bullet"/>
+      <w:lvlText w:val=""/>
+      <w:lvlJc w:val="left"/>
+      <w:pPr>
+        <w:tabs>
+          <w:tab w:val="num" w:pos="2880"/>
+        </w:tabs>
+        <w:ind w:left="2880" w:hanging="360"/>
+      </w:pPr>
+      <w:rPr>
+        <w:rFonts w:ascii="Wingdings" w:hAnsi="Wingdings" w:hint="default"/>
+        <w:sz w:val="20"/>
+      </w:rPr>
+    </w:lvl>
+    <w:lvl w:ilvl="4" w:tentative="1">
+      <w:start w:val="1"/>
+      <w:numFmt w:val="bullet"/>
+      <w:lvlText w:val=""/>
+      <w:lvlJc w:val="left"/>
+      <w:pPr>
+        <w:tabs>
+          <w:tab w:val="num" w:pos="3600"/>
+        </w:tabs>
+        <w:ind w:left="3600" w:hanging="360"/>
+      </w:pPr>
+      <w:rPr>
+        <w:rFonts w:ascii="Wingdings" w:hAnsi="Wingdings" w:hint="default"/>
+        <w:sz w:val="20"/>
+      </w:rPr>
+    </w:lvl>
+    <w:lvl w:ilvl="5" w:tentative="1">
+      <w:start w:val="1"/>
+      <w:numFmt w:val="bullet"/>
+      <w:lvlText w:val=""/>
+      <w:lvlJc w:val="left"/>
+      <w:pPr>
+        <w:tabs>
+          <w:tab w:val="num" w:pos="4320"/>
+        </w:tabs>
+        <w:ind w:left="4320" w:hanging="360"/>
+      </w:pPr>
+      <w:rPr>
+        <w:rFonts w:ascii="Wingdings" w:hAnsi="Wingdings" w:hint="default"/>
+        <w:sz w:val="20"/>
+      </w:rPr>
+    </w:lvl>
+    <w:lvl w:ilvl="6" w:tentative="1">
+      <w:start w:val="1"/>
+      <w:numFmt w:val="bullet"/>
+      <w:lvlText w:val=""/>
+      <w:lvlJc w:val="left"/>
+      <w:pPr>
+        <w:tabs>
+          <w:tab w:val="num" w:pos="5040"/>
+        </w:tabs>
+        <w:ind w:left="5040" w:hanging="360"/>
+      </w:pPr>
+      <w:rPr>
+        <w:rFonts w:ascii="Wingdings" w:hAnsi="Wingdings" w:hint="default"/>
+        <w:sz w:val="20"/>
+      </w:rPr>
+    </w:lvl>
+    <w:lvl w:ilvl="7" w:tentative="1">
+      <w:start w:val="1"/>
+      <w:numFmt w:val="bullet"/>
+      <w:lvlText w:val=""/>
+      <w:lvlJc w:val="left"/>
+      <w:pPr>
+        <w:tabs>
+          <w:tab w:val="num" w:pos="5760"/>
+        </w:tabs>
+        <w:ind w:left="5760" w:hanging="360"/>
+      </w:pPr>
+      <w:rPr>
+        <w:rFonts w:ascii="Wingdings" w:hAnsi="Wingdings" w:hint="default"/>
+        <w:sz w:val="20"/>
+      </w:rPr>
+    </w:lvl>
+    <w:lvl w:ilvl="8" w:tentative="1">
+      <w:start w:val="1"/>
+      <w:numFmt w:val="bullet"/>
+      <w:lvlText w:val=""/>
+      <w:lvlJc w:val="left"/>
+      <w:pPr>
+        <w:tabs>
+          <w:tab w:val="num" w:pos="6480"/>
+        </w:tabs>
+        <w:ind w:left="6480" w:hanging="360"/>
+      </w:pPr>
+      <w:rPr>
+        <w:rFonts w:ascii="Wingdings" w:hAnsi="Wingdings" w:hint="default"/>
+        <w:sz w:val="20"/>
+      </w:rPr>
+    </w:lvl>
+  </w:abstractNum>
+  <w:abstractNum w:abstractNumId="3" w15:restartNumberingAfterBreak="0">
+    <w:nsid w:val="294F7F69"/>
+    <w:multiLevelType w:val="multilevel"/>
+    <w:tmpl w:val="7FBE25F6"/>
+    <w:lvl w:ilvl="0">
+      <w:start w:val="1"/>
+      <w:numFmt w:val="bullet"/>
+      <w:lvlText w:val=""/>
+      <w:lvlJc w:val="left"/>
+      <w:pPr>
+        <w:tabs>
+          <w:tab w:val="num" w:pos="720"/>
+        </w:tabs>
+        <w:ind w:left="720" w:hanging="360"/>
+      </w:pPr>
+      <w:rPr>
+        <w:rFonts w:ascii="Symbol" w:hAnsi="Symbol" w:hint="default"/>
+        <w:sz w:val="20"/>
+      </w:rPr>
+    </w:lvl>
+    <w:lvl w:ilvl="1" w:tentative="1">
+      <w:start w:val="1"/>
+      <w:numFmt w:val="bullet"/>
+      <w:lvlText w:val="o"/>
+      <w:lvlJc w:val="left"/>
+      <w:pPr>
+        <w:tabs>
+          <w:tab w:val="num" w:pos="1440"/>
+        </w:tabs>
+        <w:ind w:left="1440" w:hanging="360"/>
+      </w:pPr>
+      <w:rPr>
+        <w:rFonts w:ascii="Courier New" w:hAnsi="Courier New" w:hint="default"/>
+        <w:sz w:val="20"/>
+      </w:rPr>
+    </w:lvl>
+    <w:lvl w:ilvl="2" w:tentative="1">
+      <w:start w:val="1"/>
+      <w:numFmt w:val="bullet"/>
+      <w:lvlText w:val=""/>
+      <w:lvlJc w:val="left"/>
+      <w:pPr>
+        <w:tabs>
+          <w:tab w:val="num" w:pos="2160"/>
+        </w:tabs>
+        <w:ind w:left="2160" w:hanging="360"/>
+      </w:pPr>
+      <w:rPr>
+        <w:rFonts w:ascii="Wingdings" w:hAnsi="Wingdings" w:hint="default"/>
+        <w:sz w:val="20"/>
+      </w:rPr>
+    </w:lvl>
+    <w:lvl w:ilvl="3" w:tentative="1">
+      <w:start w:val="1"/>
+      <w:numFmt w:val="bullet"/>
+      <w:lvlText w:val=""/>
+      <w:lvlJc w:val="left"/>
+      <w:pPr>
+        <w:tabs>
+          <w:tab w:val="num" w:pos="2880"/>
+        </w:tabs>
+        <w:ind w:left="2880" w:hanging="360"/>
+      </w:pPr>
+      <w:rPr>
+        <w:rFonts w:ascii="Wingdings" w:hAnsi="Wingdings" w:hint="default"/>
+        <w:sz w:val="20"/>
+      </w:rPr>
+    </w:lvl>
+    <w:lvl w:ilvl="4" w:tentative="1">
+      <w:start w:val="1"/>
+      <w:numFmt w:val="bullet"/>
+      <w:lvlText w:val=""/>
+      <w:lvlJc w:val="left"/>
+      <w:pPr>
+        <w:tabs>
+          <w:tab w:val="num" w:pos="3600"/>
+        </w:tabs>
+        <w:ind w:left="3600" w:hanging="360"/>
+      </w:pPr>
+      <w:rPr>
+        <w:rFonts w:ascii="Wingdings" w:hAnsi="Wingdings" w:hint="default"/>
+        <w:sz w:val="20"/>
+      </w:rPr>
+    </w:lvl>
+    <w:lvl w:ilvl="5" w:tentative="1">
+      <w:start w:val="1"/>
+      <w:numFmt w:val="bullet"/>
+      <w:lvlText w:val=""/>
+      <w:lvlJc w:val="left"/>
+      <w:pPr>
+        <w:tabs>
+          <w:tab w:val="num" w:pos="4320"/>
+        </w:tabs>
+        <w:ind w:left="4320" w:hanging="360"/>
+      </w:pPr>
+      <w:rPr>
+        <w:rFonts w:ascii="Wingdings" w:hAnsi="Wingdings" w:hint="default"/>
+        <w:sz w:val="20"/>
+      </w:rPr>
+    </w:lvl>
+    <w:lvl w:ilvl="6" w:tentative="1">
+      <w:start w:val="1"/>
+      <w:numFmt w:val="bullet"/>
+      <w:lvlText w:val=""/>
+      <w:lvlJc w:val="left"/>
+      <w:pPr>
+        <w:tabs>
+          <w:tab w:val="num" w:pos="5040"/>
+        </w:tabs>
+        <w:ind w:left="5040" w:hanging="360"/>
+      </w:pPr>
+      <w:rPr>
+        <w:rFonts w:ascii="Wingdings" w:hAnsi="Wingdings" w:hint="default"/>
+        <w:sz w:val="20"/>
+      </w:rPr>
+    </w:lvl>
+    <w:lvl w:ilvl="7" w:tentative="1">
+      <w:start w:val="1"/>
+      <w:numFmt w:val="bullet"/>
+      <w:lvlText w:val=""/>
+      <w:lvlJc w:val="left"/>
+      <w:pPr>
+        <w:tabs>
+          <w:tab w:val="num" w:pos="5760"/>
+        </w:tabs>
+        <w:ind w:left="5760" w:hanging="360"/>
+      </w:pPr>
+      <w:rPr>
+        <w:rFonts w:ascii="Wingdings" w:hAnsi="Wingdings" w:hint="default"/>
+        <w:sz w:val="20"/>
+      </w:rPr>
+    </w:lvl>
+    <w:lvl w:ilvl="8" w:tentative="1">
+      <w:start w:val="1"/>
+      <w:numFmt w:val="bullet"/>
+      <w:lvlText w:val=""/>
+      <w:lvlJc w:val="left"/>
+      <w:pPr>
+        <w:tabs>
+          <w:tab w:val="num" w:pos="6480"/>
+        </w:tabs>
+        <w:ind w:left="6480" w:hanging="360"/>
+      </w:pPr>
+      <w:rPr>
+        <w:rFonts w:ascii="Wingdings" w:hAnsi="Wingdings" w:hint="default"/>
+        <w:sz w:val="20"/>
+      </w:rPr>
+    </w:lvl>
+  </w:abstractNum>
+  <w:abstractNum w:abstractNumId="4" w15:restartNumberingAfterBreak="0">
+    <w:nsid w:val="29816F53"/>
+    <w:multiLevelType w:val="multilevel"/>
+    <w:tmpl w:val="48CC1698"/>
+    <w:lvl w:ilvl="0">
+      <w:start w:val="1"/>
+      <w:numFmt w:val="bullet"/>
+      <w:lvlText w:val=""/>
+      <w:lvlJc w:val="left"/>
+      <w:pPr>
+        <w:tabs>
+          <w:tab w:val="num" w:pos="720"/>
+        </w:tabs>
+        <w:ind w:left="720" w:hanging="360"/>
+      </w:pPr>
+      <w:rPr>
+        <w:rFonts w:ascii="Symbol" w:hAnsi="Symbol" w:hint="default"/>
+        <w:sz w:val="20"/>
+      </w:rPr>
+    </w:lvl>
+    <w:lvl w:ilvl="1" w:tentative="1">
+      <w:start w:val="1"/>
+      <w:numFmt w:val="bullet"/>
+      <w:lvlText w:val="o"/>
+      <w:lvlJc w:val="left"/>
+      <w:pPr>
+        <w:tabs>
+          <w:tab w:val="num" w:pos="1440"/>
+        </w:tabs>
+        <w:ind w:left="1440" w:hanging="360"/>
+      </w:pPr>
+      <w:rPr>
+        <w:rFonts w:ascii="Courier New" w:hAnsi="Courier New" w:hint="default"/>
+        <w:sz w:val="20"/>
+      </w:rPr>
+    </w:lvl>
+    <w:lvl w:ilvl="2" w:tentative="1">
+      <w:start w:val="1"/>
+      <w:numFmt w:val="bullet"/>
+      <w:lvlText w:val=""/>
+      <w:lvlJc w:val="left"/>
+      <w:pPr>
+        <w:tabs>
+          <w:tab w:val="num" w:pos="2160"/>
+        </w:tabs>
+        <w:ind w:left="2160" w:hanging="360"/>
+      </w:pPr>
+      <w:rPr>
+        <w:rFonts w:ascii="Wingdings" w:hAnsi="Wingdings" w:hint="default"/>
+        <w:sz w:val="20"/>
+      </w:rPr>
+    </w:lvl>
+    <w:lvl w:ilvl="3" w:tentative="1">
+      <w:start w:val="1"/>
+      <w:numFmt w:val="bullet"/>
+      <w:lvlText w:val=""/>
+      <w:lvlJc w:val="left"/>
+      <w:pPr>
+        <w:tabs>
+          <w:tab w:val="num" w:pos="2880"/>
+        </w:tabs>
+        <w:ind w:left="2880" w:hanging="360"/>
+      </w:pPr>
+      <w:rPr>
+        <w:rFonts w:ascii="Wingdings" w:hAnsi="Wingdings" w:hint="default"/>
+        <w:sz w:val="20"/>
+      </w:rPr>
+    </w:lvl>
+    <w:lvl w:ilvl="4" w:tentative="1">
+      <w:start w:val="1"/>
+      <w:numFmt w:val="bullet"/>
+      <w:lvlText w:val=""/>
+      <w:lvlJc w:val="left"/>
+      <w:pPr>
+        <w:tabs>
+          <w:tab w:val="num" w:pos="3600"/>
+        </w:tabs>
+        <w:ind w:left="3600" w:hanging="360"/>
+      </w:pPr>
+      <w:rPr>
+        <w:rFonts w:ascii="Wingdings" w:hAnsi="Wingdings" w:hint="default"/>
+        <w:sz w:val="20"/>
+      </w:rPr>
+    </w:lvl>
+    <w:lvl w:ilvl="5" w:tentative="1">
+      <w:start w:val="1"/>
+      <w:numFmt w:val="bullet"/>
+      <w:lvlText w:val=""/>
+      <w:lvlJc w:val="left"/>
+      <w:pPr>
+        <w:tabs>
+          <w:tab w:val="num" w:pos="4320"/>
+        </w:tabs>
+        <w:ind w:left="4320" w:hanging="360"/>
+      </w:pPr>
+      <w:rPr>
+        <w:rFonts w:ascii="Wingdings" w:hAnsi="Wingdings" w:hint="default"/>
+        <w:sz w:val="20"/>
+      </w:rPr>
+    </w:lvl>
+    <w:lvl w:ilvl="6" w:tentative="1">
+      <w:start w:val="1"/>
+      <w:numFmt w:val="bullet"/>
+      <w:lvlText w:val=""/>
+      <w:lvlJc w:val="left"/>
+      <w:pPr>
+        <w:tabs>
+          <w:tab w:val="num" w:pos="5040"/>
+        </w:tabs>
+        <w:ind w:left="5040" w:hanging="360"/>
+      </w:pPr>
+      <w:rPr>
+        <w:rFonts w:ascii="Wingdings" w:hAnsi="Wingdings" w:hint="default"/>
+        <w:sz w:val="20"/>
+      </w:rPr>
+    </w:lvl>
+    <w:lvl w:ilvl="7" w:tentative="1">
+      <w:start w:val="1"/>
+      <w:numFmt w:val="bullet"/>
+      <w:lvlText w:val=""/>
+      <w:lvlJc w:val="left"/>
+      <w:pPr>
+        <w:tabs>
+          <w:tab w:val="num" w:pos="5760"/>
+        </w:tabs>
+        <w:ind w:left="5760" w:hanging="360"/>
+      </w:pPr>
+      <w:rPr>
+        <w:rFonts w:ascii="Wingdings" w:hAnsi="Wingdings" w:hint="default"/>
+        <w:sz w:val="20"/>
+      </w:rPr>
+    </w:lvl>
+    <w:lvl w:ilvl="8" w:tentative="1">
+      <w:start w:val="1"/>
+      <w:numFmt w:val="bullet"/>
+      <w:lvlText w:val=""/>
+      <w:lvlJc w:val="left"/>
+      <w:pPr>
+        <w:tabs>
+          <w:tab w:val="num" w:pos="6480"/>
+        </w:tabs>
+        <w:ind w:left="6480" w:hanging="360"/>
+      </w:pPr>
+      <w:rPr>
+        <w:rFonts w:ascii="Wingdings" w:hAnsi="Wingdings" w:hint="default"/>
+        <w:sz w:val="20"/>
+      </w:rPr>
+    </w:lvl>
+  </w:abstractNum>
+  <w:abstractNum w:abstractNumId="5" w15:restartNumberingAfterBreak="0">
+    <w:nsid w:val="29B8309F"/>
+    <w:multiLevelType w:val="multilevel"/>
+    <w:tmpl w:val="0A8A944A"/>
+    <w:lvl w:ilvl="0">
+      <w:start w:val="1"/>
+      <w:numFmt w:val="bullet"/>
+      <w:lvlText w:val=""/>
+      <w:lvlJc w:val="left"/>
+      <w:pPr>
+        <w:tabs>
+          <w:tab w:val="num" w:pos="720"/>
+        </w:tabs>
+        <w:ind w:left="720" w:hanging="360"/>
+      </w:pPr>
+      <w:rPr>
+        <w:rFonts w:ascii="Symbol" w:hAnsi="Symbol" w:hint="default"/>
+        <w:sz w:val="20"/>
+      </w:rPr>
+    </w:lvl>
+    <w:lvl w:ilvl="1" w:tentative="1">
+      <w:start w:val="1"/>
+      <w:numFmt w:val="bullet"/>
+      <w:lvlText w:val="o"/>
+      <w:lvlJc w:val="left"/>
+      <w:pPr>
+        <w:tabs>
+          <w:tab w:val="num" w:pos="1440"/>
+        </w:tabs>
+        <w:ind w:left="1440" w:hanging="360"/>
+      </w:pPr>
+      <w:rPr>
+        <w:rFonts w:ascii="Courier New" w:hAnsi="Courier New" w:hint="default"/>
+        <w:sz w:val="20"/>
+      </w:rPr>
+    </w:lvl>
+    <w:lvl w:ilvl="2" w:tentative="1">
+      <w:start w:val="1"/>
+      <w:numFmt w:val="bullet"/>
+      <w:lvlText w:val=""/>
+      <w:lvlJc w:val="left"/>
+      <w:pPr>
+        <w:tabs>
+          <w:tab w:val="num" w:pos="2160"/>
+        </w:tabs>
+        <w:ind w:left="2160" w:hanging="360"/>
+      </w:pPr>
+      <w:rPr>
+        <w:rFonts w:ascii="Wingdings" w:hAnsi="Wingdings" w:hint="default"/>
+        <w:sz w:val="20"/>
+      </w:rPr>
+    </w:lvl>
+    <w:lvl w:ilvl="3" w:tentative="1">
+      <w:start w:val="1"/>
+      <w:numFmt w:val="bullet"/>
+      <w:lvlText w:val=""/>
+      <w:lvlJc w:val="left"/>
+      <w:pPr>
+        <w:tabs>
+          <w:tab w:val="num" w:pos="2880"/>
+        </w:tabs>
+        <w:ind w:left="2880" w:hanging="360"/>
+      </w:pPr>
+      <w:rPr>
+        <w:rFonts w:ascii="Wingdings" w:hAnsi="Wingdings" w:hint="default"/>
+        <w:sz w:val="20"/>
+      </w:rPr>
+    </w:lvl>
+    <w:lvl w:ilvl="4" w:tentative="1">
+      <w:start w:val="1"/>
+      <w:numFmt w:val="bullet"/>
+      <w:lvlText w:val=""/>
+      <w:lvlJc w:val="left"/>
+      <w:pPr>
+        <w:tabs>
+          <w:tab w:val="num" w:pos="3600"/>
+        </w:tabs>
+        <w:ind w:left="3600" w:hanging="360"/>
+      </w:pPr>
+      <w:rPr>
+        <w:rFonts w:ascii="Wingdings" w:hAnsi="Wingdings" w:hint="default"/>
+        <w:sz w:val="20"/>
+      </w:rPr>
+    </w:lvl>
+    <w:lvl w:ilvl="5" w:tentative="1">
+      <w:start w:val="1"/>
+      <w:numFmt w:val="bullet"/>
+      <w:lvlText w:val=""/>
+      <w:lvlJc w:val="left"/>
+      <w:pPr>
+        <w:tabs>
+          <w:tab w:val="num" w:pos="4320"/>
+        </w:tabs>
+        <w:ind w:left="4320" w:hanging="360"/>
+      </w:pPr>
+      <w:rPr>
+        <w:rFonts w:ascii="Wingdings" w:hAnsi="Wingdings" w:hint="default"/>
+        <w:sz w:val="20"/>
+      </w:rPr>
+    </w:lvl>
+    <w:lvl w:ilvl="6" w:tentative="1">
+      <w:start w:val="1"/>
+      <w:numFmt w:val="bullet"/>
+      <w:lvlText w:val=""/>
+      <w:lvlJc w:val="left"/>
+      <w:pPr>
+        <w:tabs>
+          <w:tab w:val="num" w:pos="5040"/>
+        </w:tabs>
+        <w:ind w:left="5040" w:hanging="360"/>
+      </w:pPr>
+      <w:rPr>
+        <w:rFonts w:ascii="Wingdings" w:hAnsi="Wingdings" w:hint="default"/>
+        <w:sz w:val="20"/>
+      </w:rPr>
+    </w:lvl>
+    <w:lvl w:ilvl="7" w:tentative="1">
+      <w:start w:val="1"/>
+      <w:numFmt w:val="bullet"/>
+      <w:lvlText w:val=""/>
+      <w:lvlJc w:val="left"/>
+      <w:pPr>
+        <w:tabs>
+          <w:tab w:val="num" w:pos="5760"/>
+        </w:tabs>
+        <w:ind w:left="5760" w:hanging="360"/>
+      </w:pPr>
+      <w:rPr>
+        <w:rFonts w:ascii="Wingdings" w:hAnsi="Wingdings" w:hint="default"/>
+        <w:sz w:val="20"/>
+      </w:rPr>
+    </w:lvl>
+    <w:lvl w:ilvl="8" w:tentative="1">
+      <w:start w:val="1"/>
+      <w:numFmt w:val="bullet"/>
+      <w:lvlText w:val=""/>
+      <w:lvlJc w:val="left"/>
+      <w:pPr>
+        <w:tabs>
+          <w:tab w:val="num" w:pos="6480"/>
+        </w:tabs>
+        <w:ind w:left="6480" w:hanging="360"/>
+      </w:pPr>
+      <w:rPr>
+        <w:rFonts w:ascii="Wingdings" w:hAnsi="Wingdings" w:hint="default"/>
+        <w:sz w:val="20"/>
+      </w:rPr>
+    </w:lvl>
+  </w:abstractNum>
+  <w:abstractNum w:abstractNumId="6" w15:restartNumberingAfterBreak="0">
+    <w:nsid w:val="2A165152"/>
+    <w:multiLevelType w:val="multilevel"/>
+    <w:tmpl w:val="F9F00DA8"/>
+    <w:lvl w:ilvl="0">
+      <w:start w:val="1"/>
+      <w:numFmt w:val="bullet"/>
+      <w:lvlText w:val=""/>
+      <w:lvlJc w:val="left"/>
+      <w:pPr>
+        <w:tabs>
+          <w:tab w:val="num" w:pos="720"/>
+        </w:tabs>
+        <w:ind w:left="720" w:hanging="360"/>
+      </w:pPr>
+      <w:rPr>
+        <w:rFonts w:ascii="Symbol" w:hAnsi="Symbol" w:hint="default"/>
+        <w:sz w:val="20"/>
+      </w:rPr>
+    </w:lvl>
+    <w:lvl w:ilvl="1" w:tentative="1">
+      <w:start w:val="1"/>
+      <w:numFmt w:val="bullet"/>
+      <w:lvlText w:val="o"/>
+      <w:lvlJc w:val="left"/>
+      <w:pPr>
+        <w:tabs>
+          <w:tab w:val="num" w:pos="1440"/>
+        </w:tabs>
+        <w:ind w:left="1440" w:hanging="360"/>
+      </w:pPr>
+      <w:rPr>
+        <w:rFonts w:ascii="Courier New" w:hAnsi="Courier New" w:hint="default"/>
+        <w:sz w:val="20"/>
+      </w:rPr>
+    </w:lvl>
+    <w:lvl w:ilvl="2" w:tentative="1">
+      <w:start w:val="1"/>
+      <w:numFmt w:val="bullet"/>
+      <w:lvlText w:val=""/>
+      <w:lvlJc w:val="left"/>
+      <w:pPr>
+        <w:tabs>
+          <w:tab w:val="num" w:pos="2160"/>
+        </w:tabs>
+        <w:ind w:left="2160" w:hanging="360"/>
+      </w:pPr>
+      <w:rPr>
+        <w:rFonts w:ascii="Wingdings" w:hAnsi="Wingdings" w:hint="default"/>
+        <w:sz w:val="20"/>
+      </w:rPr>
+    </w:lvl>
+    <w:lvl w:ilvl="3" w:tentative="1">
+      <w:start w:val="1"/>
+      <w:numFmt w:val="bullet"/>
+      <w:lvlText w:val=""/>
+      <w:lvlJc w:val="left"/>
+      <w:pPr>
+        <w:tabs>
+          <w:tab w:val="num" w:pos="2880"/>
+        </w:tabs>
+        <w:ind w:left="2880" w:hanging="360"/>
+      </w:pPr>
+      <w:rPr>
+        <w:rFonts w:ascii="Wingdings" w:hAnsi="Wingdings" w:hint="default"/>
+        <w:sz w:val="20"/>
+      </w:rPr>
+    </w:lvl>
+    <w:lvl w:ilvl="4" w:tentative="1">
+      <w:start w:val="1"/>
+      <w:numFmt w:val="bullet"/>
+      <w:lvlText w:val=""/>
+      <w:lvlJc w:val="left"/>
+      <w:pPr>
+        <w:tabs>
+          <w:tab w:val="num" w:pos="3600"/>
+        </w:tabs>
+        <w:ind w:left="3600" w:hanging="360"/>
+      </w:pPr>
+      <w:rPr>
+        <w:rFonts w:ascii="Wingdings" w:hAnsi="Wingdings" w:hint="default"/>
+        <w:sz w:val="20"/>
+      </w:rPr>
+    </w:lvl>
+    <w:lvl w:ilvl="5" w:tentative="1">
+      <w:start w:val="1"/>
+      <w:numFmt w:val="bullet"/>
+      <w:lvlText w:val=""/>
+      <w:lvlJc w:val="left"/>
+      <w:pPr>
+        <w:tabs>
+          <w:tab w:val="num" w:pos="4320"/>
+        </w:tabs>
+        <w:ind w:left="4320" w:hanging="360"/>
+      </w:pPr>
+      <w:rPr>
+        <w:rFonts w:ascii="Wingdings" w:hAnsi="Wingdings" w:hint="default"/>
+        <w:sz w:val="20"/>
+      </w:rPr>
+    </w:lvl>
+    <w:lvl w:ilvl="6" w:tentative="1">
+      <w:start w:val="1"/>
+      <w:numFmt w:val="bullet"/>
+      <w:lvlText w:val=""/>
+      <w:lvlJc w:val="left"/>
+      <w:pPr>
+        <w:tabs>
+          <w:tab w:val="num" w:pos="5040"/>
+        </w:tabs>
+        <w:ind w:left="5040" w:hanging="360"/>
+      </w:pPr>
+      <w:rPr>
+        <w:rFonts w:ascii="Wingdings" w:hAnsi="Wingdings" w:hint="default"/>
+        <w:sz w:val="20"/>
+      </w:rPr>
+    </w:lvl>
+    <w:lvl w:ilvl="7" w:tentative="1">
+      <w:start w:val="1"/>
+      <w:numFmt w:val="bullet"/>
+      <w:lvlText w:val=""/>
+      <w:lvlJc w:val="left"/>
+      <w:pPr>
+        <w:tabs>
+          <w:tab w:val="num" w:pos="5760"/>
+        </w:tabs>
+        <w:ind w:left="5760" w:hanging="360"/>
+      </w:pPr>
+      <w:rPr>
+        <w:rFonts w:ascii="Wingdings" w:hAnsi="Wingdings" w:hint="default"/>
+        <w:sz w:val="20"/>
+      </w:rPr>
+    </w:lvl>
+    <w:lvl w:ilvl="8" w:tentative="1">
+      <w:start w:val="1"/>
+      <w:numFmt w:val="bullet"/>
+      <w:lvlText w:val=""/>
+      <w:lvlJc w:val="left"/>
+      <w:pPr>
+        <w:tabs>
+          <w:tab w:val="num" w:pos="6480"/>
+        </w:tabs>
+        <w:ind w:left="6480" w:hanging="360"/>
+      </w:pPr>
+      <w:rPr>
+        <w:rFonts w:ascii="Wingdings" w:hAnsi="Wingdings" w:hint="default"/>
+        <w:sz w:val="20"/>
+      </w:rPr>
+    </w:lvl>
+  </w:abstractNum>
+  <w:abstractNum w:abstractNumId="7" w15:restartNumberingAfterBreak="0">
+    <w:nsid w:val="2C393F5D"/>
+    <w:multiLevelType w:val="multilevel"/>
+    <w:tmpl w:val="4D0631A0"/>
+    <w:lvl w:ilvl="0">
+      <w:start w:val="1"/>
+      <w:numFmt w:val="bullet"/>
+      <w:lvlText w:val=""/>
+      <w:lvlJc w:val="left"/>
+      <w:pPr>
+        <w:tabs>
+          <w:tab w:val="num" w:pos="720"/>
+        </w:tabs>
+        <w:ind w:left="720" w:hanging="360"/>
+      </w:pPr>
+      <w:rPr>
+        <w:rFonts w:ascii="Symbol" w:hAnsi="Symbol" w:hint="default"/>
+        <w:sz w:val="20"/>
+      </w:rPr>
+    </w:lvl>
+    <w:lvl w:ilvl="1" w:tentative="1">
+      <w:start w:val="1"/>
+      <w:numFmt w:val="bullet"/>
+      <w:lvlText w:val="o"/>
+      <w:lvlJc w:val="left"/>
+      <w:pPr>
+        <w:tabs>
+          <w:tab w:val="num" w:pos="1440"/>
+        </w:tabs>
+        <w:ind w:left="1440" w:hanging="360"/>
+      </w:pPr>
+      <w:rPr>
+        <w:rFonts w:ascii="Courier New" w:hAnsi="Courier New" w:hint="default"/>
+        <w:sz w:val="20"/>
+      </w:rPr>
+    </w:lvl>
+    <w:lvl w:ilvl="2" w:tentative="1">
+      <w:start w:val="1"/>
+      <w:numFmt w:val="bullet"/>
+      <w:lvlText w:val=""/>
+      <w:lvlJc w:val="left"/>
+      <w:pPr>
+        <w:tabs>
+          <w:tab w:val="num" w:pos="2160"/>
+        </w:tabs>
+        <w:ind w:left="2160" w:hanging="360"/>
+      </w:pPr>
+      <w:rPr>
+        <w:rFonts w:ascii="Wingdings" w:hAnsi="Wingdings" w:hint="default"/>
+        <w:sz w:val="20"/>
+      </w:rPr>
+    </w:lvl>
+    <w:lvl w:ilvl="3" w:tentative="1">
+      <w:start w:val="1"/>
+      <w:numFmt w:val="bullet"/>
+      <w:lvlText w:val=""/>
+      <w:lvlJc w:val="left"/>
+      <w:pPr>
+        <w:tabs>
+          <w:tab w:val="num" w:pos="2880"/>
+        </w:tabs>
+        <w:ind w:left="2880" w:hanging="360"/>
+      </w:pPr>
+      <w:rPr>
+        <w:rFonts w:ascii="Wingdings" w:hAnsi="Wingdings" w:hint="default"/>
+        <w:sz w:val="20"/>
+      </w:rPr>
+    </w:lvl>
+    <w:lvl w:ilvl="4" w:tentative="1">
+      <w:start w:val="1"/>
+      <w:numFmt w:val="bullet"/>
+      <w:lvlText w:val=""/>
+      <w:lvlJc w:val="left"/>
+      <w:pPr>
+        <w:tabs>
+          <w:tab w:val="num" w:pos="3600"/>
+        </w:tabs>
+        <w:ind w:left="3600" w:hanging="360"/>
+      </w:pPr>
+      <w:rPr>
+        <w:rFonts w:ascii="Wingdings" w:hAnsi="Wingdings" w:hint="default"/>
+        <w:sz w:val="20"/>
+      </w:rPr>
+    </w:lvl>
+    <w:lvl w:ilvl="5" w:tentative="1">
+      <w:start w:val="1"/>
+      <w:numFmt w:val="bullet"/>
+      <w:lvlText w:val=""/>
+      <w:lvlJc w:val="left"/>
+      <w:pPr>
+        <w:tabs>
+          <w:tab w:val="num" w:pos="4320"/>
+        </w:tabs>
+        <w:ind w:left="4320" w:hanging="360"/>
+      </w:pPr>
+      <w:rPr>
+        <w:rFonts w:ascii="Wingdings" w:hAnsi="Wingdings" w:hint="default"/>
+        <w:sz w:val="20"/>
+      </w:rPr>
+    </w:lvl>
+    <w:lvl w:ilvl="6" w:tentative="1">
+      <w:start w:val="1"/>
+      <w:numFmt w:val="bullet"/>
+      <w:lvlText w:val=""/>
+      <w:lvlJc w:val="left"/>
+      <w:pPr>
+        <w:tabs>
+          <w:tab w:val="num" w:pos="5040"/>
+        </w:tabs>
+        <w:ind w:left="5040" w:hanging="360"/>
+      </w:pPr>
+      <w:rPr>
+        <w:rFonts w:ascii="Wingdings" w:hAnsi="Wingdings" w:hint="default"/>
+        <w:sz w:val="20"/>
+      </w:rPr>
+    </w:lvl>
+    <w:lvl w:ilvl="7" w:tentative="1">
+      <w:start w:val="1"/>
+      <w:numFmt w:val="bullet"/>
+      <w:lvlText w:val=""/>
+      <w:lvlJc w:val="left"/>
+      <w:pPr>
+        <w:tabs>
+          <w:tab w:val="num" w:pos="5760"/>
+        </w:tabs>
+        <w:ind w:left="5760" w:hanging="360"/>
+      </w:pPr>
+      <w:rPr>
+        <w:rFonts w:ascii="Wingdings" w:hAnsi="Wingdings" w:hint="default"/>
+        <w:sz w:val="20"/>
+      </w:rPr>
+    </w:lvl>
+    <w:lvl w:ilvl="8" w:tentative="1">
+      <w:start w:val="1"/>
+      <w:numFmt w:val="bullet"/>
+      <w:lvlText w:val=""/>
+      <w:lvlJc w:val="left"/>
+      <w:pPr>
+        <w:tabs>
+          <w:tab w:val="num" w:pos="6480"/>
+        </w:tabs>
+        <w:ind w:left="6480" w:hanging="360"/>
+      </w:pPr>
+      <w:rPr>
+        <w:rFonts w:ascii="Wingdings" w:hAnsi="Wingdings" w:hint="default"/>
+        <w:sz w:val="20"/>
+      </w:rPr>
+    </w:lvl>
+  </w:abstractNum>
+  <w:abstractNum w:abstractNumId="8" w15:restartNumberingAfterBreak="0">
+    <w:nsid w:val="2D4209CD"/>
+    <w:multiLevelType w:val="multilevel"/>
+    <w:tmpl w:val="66B005C2"/>
+    <w:lvl w:ilvl="0">
+      <w:start w:val="1"/>
+      <w:numFmt w:val="bullet"/>
+      <w:lvlText w:val=""/>
+      <w:lvlJc w:val="left"/>
+      <w:pPr>
+        <w:tabs>
+          <w:tab w:val="num" w:pos="720"/>
+        </w:tabs>
+        <w:ind w:left="720" w:hanging="360"/>
+      </w:pPr>
+      <w:rPr>
+        <w:rFonts w:ascii="Symbol" w:hAnsi="Symbol" w:hint="default"/>
+        <w:sz w:val="20"/>
+      </w:rPr>
+    </w:lvl>
+    <w:lvl w:ilvl="1" w:tentative="1">
+      <w:start w:val="1"/>
+      <w:numFmt w:val="bullet"/>
+      <w:lvlText w:val="o"/>
+      <w:lvlJc w:val="left"/>
+      <w:pPr>
+        <w:tabs>
+          <w:tab w:val="num" w:pos="1440"/>
+        </w:tabs>
+        <w:ind w:left="1440" w:hanging="360"/>
+      </w:pPr>
+      <w:rPr>
+        <w:rFonts w:ascii="Courier New" w:hAnsi="Courier New" w:hint="default"/>
+        <w:sz w:val="20"/>
+      </w:rPr>
+    </w:lvl>
+    <w:lvl w:ilvl="2" w:tentative="1">
+      <w:start w:val="1"/>
+      <w:numFmt w:val="bullet"/>
+      <w:lvlText w:val=""/>
+      <w:lvlJc w:val="left"/>
+      <w:pPr>
+        <w:tabs>
+          <w:tab w:val="num" w:pos="2160"/>
+        </w:tabs>
+        <w:ind w:left="2160" w:hanging="360"/>
+      </w:pPr>
+      <w:rPr>
+        <w:rFonts w:ascii="Wingdings" w:hAnsi="Wingdings" w:hint="default"/>
+        <w:sz w:val="20"/>
+      </w:rPr>
+    </w:lvl>
+    <w:lvl w:ilvl="3" w:tentative="1">
+      <w:start w:val="1"/>
+      <w:numFmt w:val="bullet"/>
+      <w:lvlText w:val=""/>
+      <w:lvlJc w:val="left"/>
+      <w:pPr>
+        <w:tabs>
+          <w:tab w:val="num" w:pos="2880"/>
+        </w:tabs>
+        <w:ind w:left="2880" w:hanging="360"/>
+      </w:pPr>
+      <w:rPr>
+        <w:rFonts w:ascii="Wingdings" w:hAnsi="Wingdings" w:hint="default"/>
+        <w:sz w:val="20"/>
+      </w:rPr>
+    </w:lvl>
+    <w:lvl w:ilvl="4" w:tentative="1">
+      <w:start w:val="1"/>
+      <w:numFmt w:val="bullet"/>
+      <w:lvlText w:val=""/>
+      <w:lvlJc w:val="left"/>
+      <w:pPr>
+        <w:tabs>
+          <w:tab w:val="num" w:pos="3600"/>
+        </w:tabs>
+        <w:ind w:left="3600" w:hanging="360"/>
+      </w:pPr>
+      <w:rPr>
+        <w:rFonts w:ascii="Wingdings" w:hAnsi="Wingdings" w:hint="default"/>
+        <w:sz w:val="20"/>
+      </w:rPr>
+    </w:lvl>
+    <w:lvl w:ilvl="5" w:tentative="1">
+      <w:start w:val="1"/>
+      <w:numFmt w:val="bullet"/>
+      <w:lvlText w:val=""/>
+      <w:lvlJc w:val="left"/>
+      <w:pPr>
+        <w:tabs>
+          <w:tab w:val="num" w:pos="4320"/>
+        </w:tabs>
+        <w:ind w:left="4320" w:hanging="360"/>
+      </w:pPr>
+      <w:rPr>
+        <w:rFonts w:ascii="Wingdings" w:hAnsi="Wingdings" w:hint="default"/>
+        <w:sz w:val="20"/>
+      </w:rPr>
+    </w:lvl>
+    <w:lvl w:ilvl="6" w:tentative="1">
+      <w:start w:val="1"/>
+      <w:numFmt w:val="bullet"/>
+      <w:lvlText w:val=""/>
+      <w:lvlJc w:val="left"/>
+      <w:pPr>
+        <w:tabs>
+          <w:tab w:val="num" w:pos="5040"/>
+        </w:tabs>
+        <w:ind w:left="5040" w:hanging="360"/>
+      </w:pPr>
+      <w:rPr>
+        <w:rFonts w:ascii="Wingdings" w:hAnsi="Wingdings" w:hint="default"/>
+        <w:sz w:val="20"/>
+      </w:rPr>
+    </w:lvl>
+    <w:lvl w:ilvl="7" w:tentative="1">
+      <w:start w:val="1"/>
+      <w:numFmt w:val="bullet"/>
+      <w:lvlText w:val=""/>
+      <w:lvlJc w:val="left"/>
+      <w:pPr>
+        <w:tabs>
+          <w:tab w:val="num" w:pos="5760"/>
+        </w:tabs>
+        <w:ind w:left="5760" w:hanging="360"/>
+      </w:pPr>
+      <w:rPr>
+        <w:rFonts w:ascii="Wingdings" w:hAnsi="Wingdings" w:hint="default"/>
+        <w:sz w:val="20"/>
+      </w:rPr>
+    </w:lvl>
+    <w:lvl w:ilvl="8" w:tentative="1">
+      <w:start w:val="1"/>
+      <w:numFmt w:val="bullet"/>
+      <w:lvlText w:val=""/>
+      <w:lvlJc w:val="left"/>
+      <w:pPr>
+        <w:tabs>
+          <w:tab w:val="num" w:pos="6480"/>
+        </w:tabs>
+        <w:ind w:left="6480" w:hanging="360"/>
+      </w:pPr>
+      <w:rPr>
+        <w:rFonts w:ascii="Wingdings" w:hAnsi="Wingdings" w:hint="default"/>
+        <w:sz w:val="20"/>
+      </w:rPr>
+    </w:lvl>
+  </w:abstractNum>
+  <w:abstractNum w:abstractNumId="9" w15:restartNumberingAfterBreak="0">
+    <w:nsid w:val="2F127CD3"/>
+    <w:multiLevelType w:val="multilevel"/>
+    <w:tmpl w:val="0CECFF92"/>
+    <w:lvl w:ilvl="0">
+      <w:start w:val="1"/>
+      <w:numFmt w:val="decimal"/>
+      <w:lvlText w:val="%1."/>
+      <w:lvlJc w:val="left"/>
+      <w:pPr>
+        <w:tabs>
+          <w:tab w:val="num" w:pos="720"/>
+        </w:tabs>
+        <w:ind w:left="720" w:hanging="360"/>
+      </w:pPr>
+    </w:lvl>
+    <w:lvl w:ilvl="1" w:tentative="1">
+      <w:start w:val="1"/>
+      <w:numFmt w:val="decimal"/>
+      <w:lvlText w:val="%2."/>
+      <w:lvlJc w:val="left"/>
+      <w:pPr>
+        <w:tabs>
+          <w:tab w:val="num" w:pos="1440"/>
+        </w:tabs>
+        <w:ind w:left="1440" w:hanging="360"/>
+      </w:pPr>
+    </w:lvl>
+    <w:lvl w:ilvl="2" w:tentative="1">
+      <w:start w:val="1"/>
+      <w:numFmt w:val="decimal"/>
+      <w:lvlText w:val="%3."/>
+      <w:lvlJc w:val="left"/>
+      <w:pPr>
+        <w:tabs>
+          <w:tab w:val="num" w:pos="2160"/>
+        </w:tabs>
+        <w:ind w:left="2160" w:hanging="360"/>
+      </w:pPr>
+    </w:lvl>
+    <w:lvl w:ilvl="3" w:tentative="1">
+      <w:start w:val="1"/>
+      <w:numFmt w:val="decimal"/>
+      <w:lvlText w:val="%4."/>
+      <w:lvlJc w:val="left"/>
+      <w:pPr>
+        <w:tabs>
+          <w:tab w:val="num" w:pos="2880"/>
+        </w:tabs>
+        <w:ind w:left="2880" w:hanging="360"/>
+      </w:pPr>
+    </w:lvl>
+    <w:lvl w:ilvl="4" w:tentative="1">
+      <w:start w:val="1"/>
+      <w:numFmt w:val="decimal"/>
+      <w:lvlText w:val="%5."/>
+      <w:lvlJc w:val="left"/>
+      <w:pPr>
+        <w:tabs>
+          <w:tab w:val="num" w:pos="3600"/>
+        </w:tabs>
+        <w:ind w:left="3600" w:hanging="360"/>
+      </w:pPr>
+    </w:lvl>
+    <w:lvl w:ilvl="5" w:tentative="1">
+      <w:start w:val="1"/>
+      <w:numFmt w:val="decimal"/>
+      <w:lvlText w:val="%6."/>
+      <w:lvlJc w:val="left"/>
+      <w:pPr>
+        <w:tabs>
+          <w:tab w:val="num" w:pos="4320"/>
+        </w:tabs>
+        <w:ind w:left="4320" w:hanging="360"/>
+      </w:pPr>
+    </w:lvl>
+    <w:lvl w:ilvl="6" w:tentative="1">
+      <w:start w:val="1"/>
+      <w:numFmt w:val="decimal"/>
+      <w:lvlText w:val="%7."/>
+      <w:lvlJc w:val="left"/>
+      <w:pPr>
+        <w:tabs>
+          <w:tab w:val="num" w:pos="5040"/>
+        </w:tabs>
+        <w:ind w:left="5040" w:hanging="360"/>
+      </w:pPr>
+    </w:lvl>
+    <w:lvl w:ilvl="7" w:tentative="1">
+      <w:start w:val="1"/>
+      <w:numFmt w:val="decimal"/>
+      <w:lvlText w:val="%8."/>
+      <w:lvlJc w:val="left"/>
+      <w:pPr>
+        <w:tabs>
+          <w:tab w:val="num" w:pos="5760"/>
+        </w:tabs>
+        <w:ind w:left="5760" w:hanging="360"/>
+      </w:pPr>
+    </w:lvl>
+    <w:lvl w:ilvl="8" w:tentative="1">
+      <w:start w:val="1"/>
+      <w:numFmt w:val="decimal"/>
+      <w:lvlText w:val="%9."/>
+      <w:lvlJc w:val="left"/>
+      <w:pPr>
+        <w:tabs>
+          <w:tab w:val="num" w:pos="6480"/>
+        </w:tabs>
+        <w:ind w:left="6480" w:hanging="360"/>
+      </w:pPr>
+    </w:lvl>
+  </w:abstractNum>
+  <w:abstractNum w:abstractNumId="10" w15:restartNumberingAfterBreak="0">
+    <w:nsid w:val="2FEA6790"/>
+    <w:multiLevelType w:val="multilevel"/>
+    <w:tmpl w:val="76FC09A8"/>
+    <w:lvl w:ilvl="0">
+      <w:start w:val="1"/>
+      <w:numFmt w:val="bullet"/>
+      <w:lvlText w:val=""/>
+      <w:lvlJc w:val="left"/>
+      <w:pPr>
+        <w:tabs>
+          <w:tab w:val="num" w:pos="720"/>
+        </w:tabs>
+        <w:ind w:left="720" w:hanging="360"/>
+      </w:pPr>
+      <w:rPr>
+        <w:rFonts w:ascii="Symbol" w:hAnsi="Symbol" w:hint="default"/>
+        <w:sz w:val="20"/>
+      </w:rPr>
+    </w:lvl>
+    <w:lvl w:ilvl="1" w:tentative="1">
+      <w:start w:val="1"/>
+      <w:numFmt w:val="bullet"/>
+      <w:lvlText w:val="o"/>
+      <w:lvlJc w:val="left"/>
+      <w:pPr>
+        <w:tabs>
+          <w:tab w:val="num" w:pos="1440"/>
+        </w:tabs>
+        <w:ind w:left="1440" w:hanging="360"/>
+      </w:pPr>
+      <w:rPr>
+        <w:rFonts w:ascii="Courier New" w:hAnsi="Courier New" w:hint="default"/>
+        <w:sz w:val="20"/>
+      </w:rPr>
+    </w:lvl>
+    <w:lvl w:ilvl="2" w:tentative="1">
+      <w:start w:val="1"/>
+      <w:numFmt w:val="bullet"/>
+      <w:lvlText w:val=""/>
+      <w:lvlJc w:val="left"/>
+      <w:pPr>
+        <w:tabs>
+          <w:tab w:val="num" w:pos="2160"/>
+        </w:tabs>
+        <w:ind w:left="2160" w:hanging="360"/>
+      </w:pPr>
+      <w:rPr>
+        <w:rFonts w:ascii="Wingdings" w:hAnsi="Wingdings" w:hint="default"/>
+        <w:sz w:val="20"/>
+      </w:rPr>
+    </w:lvl>
+    <w:lvl w:ilvl="3" w:tentative="1">
+      <w:start w:val="1"/>
+      <w:numFmt w:val="bullet"/>
+      <w:lvlText w:val=""/>
+      <w:lvlJc w:val="left"/>
+      <w:pPr>
+        <w:tabs>
+          <w:tab w:val="num" w:pos="2880"/>
+        </w:tabs>
+        <w:ind w:left="2880" w:hanging="360"/>
+      </w:pPr>
+      <w:rPr>
+        <w:rFonts w:ascii="Wingdings" w:hAnsi="Wingdings" w:hint="default"/>
+        <w:sz w:val="20"/>
+      </w:rPr>
+    </w:lvl>
+    <w:lvl w:ilvl="4" w:tentative="1">
+      <w:start w:val="1"/>
+      <w:numFmt w:val="bullet"/>
+      <w:lvlText w:val=""/>
+      <w:lvlJc w:val="left"/>
+      <w:pPr>
+        <w:tabs>
+          <w:tab w:val="num" w:pos="3600"/>
+        </w:tabs>
+        <w:ind w:left="3600" w:hanging="360"/>
+      </w:pPr>
+      <w:rPr>
+        <w:rFonts w:ascii="Wingdings" w:hAnsi="Wingdings" w:hint="default"/>
+        <w:sz w:val="20"/>
+      </w:rPr>
+    </w:lvl>
+    <w:lvl w:ilvl="5" w:tentative="1">
+      <w:start w:val="1"/>
+      <w:numFmt w:val="bullet"/>
+      <w:lvlText w:val=""/>
+      <w:lvlJc w:val="left"/>
+      <w:pPr>
+        <w:tabs>
+          <w:tab w:val="num" w:pos="4320"/>
+        </w:tabs>
+        <w:ind w:left="4320" w:hanging="360"/>
+      </w:pPr>
+      <w:rPr>
+        <w:rFonts w:ascii="Wingdings" w:hAnsi="Wingdings" w:hint="default"/>
+        <w:sz w:val="20"/>
+      </w:rPr>
+    </w:lvl>
+    <w:lvl w:ilvl="6" w:tentative="1">
+      <w:start w:val="1"/>
+      <w:numFmt w:val="bullet"/>
+      <w:lvlText w:val=""/>
+      <w:lvlJc w:val="left"/>
+      <w:pPr>
+        <w:tabs>
+          <w:tab w:val="num" w:pos="5040"/>
+        </w:tabs>
+        <w:ind w:left="5040" w:hanging="360"/>
+      </w:pPr>
+      <w:rPr>
+        <w:rFonts w:ascii="Wingdings" w:hAnsi="Wingdings" w:hint="default"/>
+        <w:sz w:val="20"/>
+      </w:rPr>
+    </w:lvl>
+    <w:lvl w:ilvl="7" w:tentative="1">
+      <w:start w:val="1"/>
+      <w:numFmt w:val="bullet"/>
+      <w:lvlText w:val=""/>
+      <w:lvlJc w:val="left"/>
+      <w:pPr>
+        <w:tabs>
+          <w:tab w:val="num" w:pos="5760"/>
+        </w:tabs>
+        <w:ind w:left="5760" w:hanging="360"/>
+      </w:pPr>
+      <w:rPr>
+        <w:rFonts w:ascii="Wingdings" w:hAnsi="Wingdings" w:hint="default"/>
+        <w:sz w:val="20"/>
+      </w:rPr>
+    </w:lvl>
+    <w:lvl w:ilvl="8" w:tentative="1">
+      <w:start w:val="1"/>
+      <w:numFmt w:val="bullet"/>
+      <w:lvlText w:val=""/>
+      <w:lvlJc w:val="left"/>
+      <w:pPr>
+        <w:tabs>
+          <w:tab w:val="num" w:pos="6480"/>
+        </w:tabs>
+        <w:ind w:left="6480" w:hanging="360"/>
+      </w:pPr>
+      <w:rPr>
+        <w:rFonts w:ascii="Wingdings" w:hAnsi="Wingdings" w:hint="default"/>
+        <w:sz w:val="20"/>
+      </w:rPr>
+    </w:lvl>
+  </w:abstractNum>
+  <w:abstractNum w:abstractNumId="11" w15:restartNumberingAfterBreak="0">
+    <w:nsid w:val="4887186F"/>
+    <w:multiLevelType w:val="multilevel"/>
+    <w:tmpl w:val="FFE8FD4E"/>
+    <w:lvl w:ilvl="0">
+      <w:start w:val="1"/>
+      <w:numFmt w:val="bullet"/>
+      <w:lvlText w:val=""/>
+      <w:lvlJc w:val="left"/>
+      <w:pPr>
+        <w:tabs>
+          <w:tab w:val="num" w:pos="720"/>
+        </w:tabs>
+        <w:ind w:left="720" w:hanging="360"/>
+      </w:pPr>
+      <w:rPr>
+        <w:rFonts w:ascii="Symbol" w:hAnsi="Symbol" w:hint="default"/>
+        <w:sz w:val="20"/>
+      </w:rPr>
+    </w:lvl>
+    <w:lvl w:ilvl="1" w:tentative="1">
+      <w:start w:val="1"/>
+      <w:numFmt w:val="bullet"/>
+      <w:lvlText w:val="o"/>
+      <w:lvlJc w:val="left"/>
+      <w:pPr>
+        <w:tabs>
+          <w:tab w:val="num" w:pos="1440"/>
+        </w:tabs>
+        <w:ind w:left="1440" w:hanging="360"/>
+      </w:pPr>
+      <w:rPr>
+        <w:rFonts w:ascii="Courier New" w:hAnsi="Courier New" w:hint="default"/>
+        <w:sz w:val="20"/>
+      </w:rPr>
+    </w:lvl>
+    <w:lvl w:ilvl="2" w:tentative="1">
+      <w:start w:val="1"/>
+      <w:numFmt w:val="bullet"/>
+      <w:lvlText w:val=""/>
+      <w:lvlJc w:val="left"/>
+      <w:pPr>
+        <w:tabs>
+          <w:tab w:val="num" w:pos="2160"/>
+        </w:tabs>
+        <w:ind w:left="2160" w:hanging="360"/>
+      </w:pPr>
+      <w:rPr>
+        <w:rFonts w:ascii="Wingdings" w:hAnsi="Wingdings" w:hint="default"/>
+        <w:sz w:val="20"/>
+      </w:rPr>
+    </w:lvl>
+    <w:lvl w:ilvl="3" w:tentative="1">
+      <w:start w:val="1"/>
+      <w:numFmt w:val="bullet"/>
+      <w:lvlText w:val=""/>
+      <w:lvlJc w:val="left"/>
+      <w:pPr>
+        <w:tabs>
+          <w:tab w:val="num" w:pos="2880"/>
+        </w:tabs>
+        <w:ind w:left="2880" w:hanging="360"/>
+      </w:pPr>
+      <w:rPr>
+        <w:rFonts w:ascii="Wingdings" w:hAnsi="Wingdings" w:hint="default"/>
+        <w:sz w:val="20"/>
+      </w:rPr>
+    </w:lvl>
+    <w:lvl w:ilvl="4" w:tentative="1">
+      <w:start w:val="1"/>
+      <w:numFmt w:val="bullet"/>
+      <w:lvlText w:val=""/>
+      <w:lvlJc w:val="left"/>
+      <w:pPr>
+        <w:tabs>
+          <w:tab w:val="num" w:pos="3600"/>
+        </w:tabs>
+        <w:ind w:left="3600" w:hanging="360"/>
+      </w:pPr>
+      <w:rPr>
+        <w:rFonts w:ascii="Wingdings" w:hAnsi="Wingdings" w:hint="default"/>
+        <w:sz w:val="20"/>
+      </w:rPr>
+    </w:lvl>
+    <w:lvl w:ilvl="5" w:tentative="1">
+      <w:start w:val="1"/>
+      <w:numFmt w:val="bullet"/>
+      <w:lvlText w:val=""/>
+      <w:lvlJc w:val="left"/>
+      <w:pPr>
+        <w:tabs>
+          <w:tab w:val="num" w:pos="4320"/>
+        </w:tabs>
+        <w:ind w:left="4320" w:hanging="360"/>
+      </w:pPr>
+      <w:rPr>
+        <w:rFonts w:ascii="Wingdings" w:hAnsi="Wingdings" w:hint="default"/>
+        <w:sz w:val="20"/>
+      </w:rPr>
+    </w:lvl>
+    <w:lvl w:ilvl="6" w:tentative="1">
+      <w:start w:val="1"/>
+      <w:numFmt w:val="bullet"/>
+      <w:lvlText w:val=""/>
+      <w:lvlJc w:val="left"/>
+      <w:pPr>
+        <w:tabs>
+          <w:tab w:val="num" w:pos="5040"/>
+        </w:tabs>
+        <w:ind w:left="5040" w:hanging="360"/>
+      </w:pPr>
+      <w:rPr>
+        <w:rFonts w:ascii="Wingdings" w:hAnsi="Wingdings" w:hint="default"/>
+        <w:sz w:val="20"/>
+      </w:rPr>
+    </w:lvl>
+    <w:lvl w:ilvl="7" w:tentative="1">
+      <w:start w:val="1"/>
+      <w:numFmt w:val="bullet"/>
+      <w:lvlText w:val=""/>
+      <w:lvlJc w:val="left"/>
+      <w:pPr>
+        <w:tabs>
+          <w:tab w:val="num" w:pos="5760"/>
+        </w:tabs>
+        <w:ind w:left="5760" w:hanging="360"/>
+      </w:pPr>
+      <w:rPr>
+        <w:rFonts w:ascii="Wingdings" w:hAnsi="Wingdings" w:hint="default"/>
+        <w:sz w:val="20"/>
+      </w:rPr>
+    </w:lvl>
+    <w:lvl w:ilvl="8" w:tentative="1">
+      <w:start w:val="1"/>
+      <w:numFmt w:val="bullet"/>
+      <w:lvlText w:val=""/>
+      <w:lvlJc w:val="left"/>
+      <w:pPr>
+        <w:tabs>
+          <w:tab w:val="num" w:pos="6480"/>
+        </w:tabs>
+        <w:ind w:left="6480" w:hanging="360"/>
+      </w:pPr>
+      <w:rPr>
+        <w:rFonts w:ascii="Wingdings" w:hAnsi="Wingdings" w:hint="default"/>
+        <w:sz w:val="20"/>
+      </w:rPr>
+    </w:lvl>
+  </w:abstractNum>
+  <w:abstractNum w:abstractNumId="12" w15:restartNumberingAfterBreak="0">
+    <w:nsid w:val="4E600B3B"/>
+    <w:multiLevelType w:val="multilevel"/>
+    <w:tmpl w:val="0C42C608"/>
+    <w:lvl w:ilvl="0">
+      <w:start w:val="1"/>
+      <w:numFmt w:val="decimal"/>
+      <w:lvlText w:val="%1."/>
+      <w:lvlJc w:val="left"/>
+      <w:pPr>
+        <w:tabs>
+          <w:tab w:val="num" w:pos="720"/>
+        </w:tabs>
+        <w:ind w:left="720" w:hanging="360"/>
+      </w:pPr>
+    </w:lvl>
+    <w:lvl w:ilvl="1" w:tentative="1">
+      <w:start w:val="1"/>
+      <w:numFmt w:val="decimal"/>
+      <w:lvlText w:val="%2."/>
+      <w:lvlJc w:val="left"/>
+      <w:pPr>
+        <w:tabs>
+          <w:tab w:val="num" w:pos="1440"/>
+        </w:tabs>
+        <w:ind w:left="1440" w:hanging="360"/>
+      </w:pPr>
+    </w:lvl>
+    <w:lvl w:ilvl="2" w:tentative="1">
+      <w:start w:val="1"/>
+      <w:numFmt w:val="decimal"/>
+      <w:lvlText w:val="%3."/>
+      <w:lvlJc w:val="left"/>
+      <w:pPr>
+        <w:tabs>
+          <w:tab w:val="num" w:pos="2160"/>
+        </w:tabs>
+        <w:ind w:left="2160" w:hanging="360"/>
+      </w:pPr>
+    </w:lvl>
+    <w:lvl w:ilvl="3" w:tentative="1">
+      <w:start w:val="1"/>
+      <w:numFmt w:val="decimal"/>
+      <w:lvlText w:val="%4."/>
+      <w:lvlJc w:val="left"/>
+      <w:pPr>
+        <w:tabs>
+          <w:tab w:val="num" w:pos="2880"/>
+        </w:tabs>
+        <w:ind w:left="2880" w:hanging="360"/>
+      </w:pPr>
+    </w:lvl>
+    <w:lvl w:ilvl="4" w:tentative="1">
+      <w:start w:val="1"/>
+      <w:numFmt w:val="decimal"/>
+      <w:lvlText w:val="%5."/>
+      <w:lvlJc w:val="left"/>
+      <w:pPr>
+        <w:tabs>
+          <w:tab w:val="num" w:pos="3600"/>
+        </w:tabs>
+        <w:ind w:left="3600" w:hanging="360"/>
+      </w:pPr>
+    </w:lvl>
+    <w:lvl w:ilvl="5" w:tentative="1">
+      <w:start w:val="1"/>
+      <w:numFmt w:val="decimal"/>
+      <w:lvlText w:val="%6."/>
+      <w:lvlJc w:val="left"/>
+      <w:pPr>
+        <w:tabs>
+          <w:tab w:val="num" w:pos="4320"/>
+        </w:tabs>
+        <w:ind w:left="4320" w:hanging="360"/>
+      </w:pPr>
+    </w:lvl>
+    <w:lvl w:ilvl="6" w:tentative="1">
+      <w:start w:val="1"/>
+      <w:numFmt w:val="decimal"/>
+      <w:lvlText w:val="%7."/>
+      <w:lvlJc w:val="left"/>
+      <w:pPr>
+        <w:tabs>
+          <w:tab w:val="num" w:pos="5040"/>
+        </w:tabs>
+        <w:ind w:left="5040" w:hanging="360"/>
+      </w:pPr>
+    </w:lvl>
+    <w:lvl w:ilvl="7" w:tentative="1">
+      <w:start w:val="1"/>
+      <w:numFmt w:val="decimal"/>
+      <w:lvlText w:val="%8."/>
+      <w:lvlJc w:val="left"/>
+      <w:pPr>
+        <w:tabs>
+          <w:tab w:val="num" w:pos="5760"/>
+        </w:tabs>
+        <w:ind w:left="5760" w:hanging="360"/>
+      </w:pPr>
+    </w:lvl>
+    <w:lvl w:ilvl="8" w:tentative="1">
+      <w:start w:val="1"/>
+      <w:numFmt w:val="decimal"/>
+      <w:lvlText w:val="%9."/>
+      <w:lvlJc w:val="left"/>
+      <w:pPr>
+        <w:tabs>
+          <w:tab w:val="num" w:pos="6480"/>
+        </w:tabs>
+        <w:ind w:left="6480" w:hanging="360"/>
+      </w:pPr>
+    </w:lvl>
+  </w:abstractNum>
+  <w:abstractNum w:abstractNumId="13" w15:restartNumberingAfterBreak="0">
+    <w:nsid w:val="55AB3D4E"/>
+    <w:multiLevelType w:val="multilevel"/>
+    <w:tmpl w:val="151087A6"/>
+    <w:lvl w:ilvl="0">
+      <w:start w:val="1"/>
+      <w:numFmt w:val="bullet"/>
+      <w:lvlText w:val=""/>
+      <w:lvlJc w:val="left"/>
+      <w:pPr>
+        <w:tabs>
+          <w:tab w:val="num" w:pos="720"/>
+        </w:tabs>
+        <w:ind w:left="720" w:hanging="360"/>
+      </w:pPr>
+      <w:rPr>
+        <w:rFonts w:ascii="Symbol" w:hAnsi="Symbol" w:hint="default"/>
+        <w:sz w:val="20"/>
+      </w:rPr>
+    </w:lvl>
+    <w:lvl w:ilvl="1" w:tentative="1">
+      <w:start w:val="1"/>
+      <w:numFmt w:val="bullet"/>
+      <w:lvlText w:val="o"/>
+      <w:lvlJc w:val="left"/>
+      <w:pPr>
+        <w:tabs>
+          <w:tab w:val="num" w:pos="1440"/>
+        </w:tabs>
+        <w:ind w:left="1440" w:hanging="360"/>
+      </w:pPr>
+      <w:rPr>
+        <w:rFonts w:ascii="Courier New" w:hAnsi="Courier New" w:hint="default"/>
+        <w:sz w:val="20"/>
+      </w:rPr>
+    </w:lvl>
+    <w:lvl w:ilvl="2" w:tentative="1">
+      <w:start w:val="1"/>
+      <w:numFmt w:val="bullet"/>
+      <w:lvlText w:val=""/>
+      <w:lvlJc w:val="left"/>
+      <w:pPr>
+        <w:tabs>
+          <w:tab w:val="num" w:pos="2160"/>
+        </w:tabs>
+        <w:ind w:left="2160" w:hanging="360"/>
+      </w:pPr>
+      <w:rPr>
+        <w:rFonts w:ascii="Wingdings" w:hAnsi="Wingdings" w:hint="default"/>
+        <w:sz w:val="20"/>
+      </w:rPr>
+    </w:lvl>
+    <w:lvl w:ilvl="3" w:tentative="1">
+      <w:start w:val="1"/>
+      <w:numFmt w:val="bullet"/>
+      <w:lvlText w:val=""/>
+      <w:lvlJc w:val="left"/>
+      <w:pPr>
+        <w:tabs>
+          <w:tab w:val="num" w:pos="2880"/>
+        </w:tabs>
+        <w:ind w:left="2880" w:hanging="360"/>
+      </w:pPr>
+      <w:rPr>
+        <w:rFonts w:ascii="Wingdings" w:hAnsi="Wingdings" w:hint="default"/>
+        <w:sz w:val="20"/>
+      </w:rPr>
+    </w:lvl>
+    <w:lvl w:ilvl="4" w:tentative="1">
+      <w:start w:val="1"/>
+      <w:numFmt w:val="bullet"/>
+      <w:lvlText w:val=""/>
+      <w:lvlJc w:val="left"/>
+      <w:pPr>
+        <w:tabs>
+          <w:tab w:val="num" w:pos="3600"/>
+        </w:tabs>
+        <w:ind w:left="3600" w:hanging="360"/>
+      </w:pPr>
+      <w:rPr>
+        <w:rFonts w:ascii="Wingdings" w:hAnsi="Wingdings" w:hint="default"/>
+        <w:sz w:val="20"/>
+      </w:rPr>
+    </w:lvl>
+    <w:lvl w:ilvl="5" w:tentative="1">
+      <w:start w:val="1"/>
+      <w:numFmt w:val="bullet"/>
+      <w:lvlText w:val=""/>
+      <w:lvlJc w:val="left"/>
+      <w:pPr>
+        <w:tabs>
+          <w:tab w:val="num" w:pos="4320"/>
+        </w:tabs>
+        <w:ind w:left="4320" w:hanging="360"/>
+      </w:pPr>
+      <w:rPr>
+        <w:rFonts w:ascii="Wingdings" w:hAnsi="Wingdings" w:hint="default"/>
+        <w:sz w:val="20"/>
+      </w:rPr>
+    </w:lvl>
+    <w:lvl w:ilvl="6" w:tentative="1">
+      <w:start w:val="1"/>
+      <w:numFmt w:val="bullet"/>
+      <w:lvlText w:val=""/>
+      <w:lvlJc w:val="left"/>
+      <w:pPr>
+        <w:tabs>
+          <w:tab w:val="num" w:pos="5040"/>
+        </w:tabs>
+        <w:ind w:left="5040" w:hanging="360"/>
+      </w:pPr>
+      <w:rPr>
+        <w:rFonts w:ascii="Wingdings" w:hAnsi="Wingdings" w:hint="default"/>
+        <w:sz w:val="20"/>
+      </w:rPr>
+    </w:lvl>
+    <w:lvl w:ilvl="7" w:tentative="1">
+      <w:start w:val="1"/>
+      <w:numFmt w:val="bullet"/>
+      <w:lvlText w:val=""/>
+      <w:lvlJc w:val="left"/>
+      <w:pPr>
+        <w:tabs>
+          <w:tab w:val="num" w:pos="5760"/>
+        </w:tabs>
+        <w:ind w:left="5760" w:hanging="360"/>
+      </w:pPr>
+      <w:rPr>
+        <w:rFonts w:ascii="Wingdings" w:hAnsi="Wingdings" w:hint="default"/>
+        <w:sz w:val="20"/>
+      </w:rPr>
+    </w:lvl>
+    <w:lvl w:ilvl="8" w:tentative="1">
+      <w:start w:val="1"/>
+      <w:numFmt w:val="bullet"/>
+      <w:lvlText w:val=""/>
+      <w:lvlJc w:val="left"/>
+      <w:pPr>
+        <w:tabs>
+          <w:tab w:val="num" w:pos="6480"/>
+        </w:tabs>
+        <w:ind w:left="6480" w:hanging="360"/>
+      </w:pPr>
+      <w:rPr>
+        <w:rFonts w:ascii="Wingdings" w:hAnsi="Wingdings" w:hint="default"/>
+        <w:sz w:val="20"/>
+      </w:rPr>
+    </w:lvl>
+  </w:abstractNum>
+  <w:abstractNum w:abstractNumId="14" w15:restartNumberingAfterBreak="0">
+    <w:nsid w:val="56A70235"/>
+    <w:multiLevelType w:val="multilevel"/>
+    <w:tmpl w:val="C84C8B28"/>
+    <w:lvl w:ilvl="0">
+      <w:start w:val="1"/>
+      <w:numFmt w:val="bullet"/>
+      <w:lvlText w:val=""/>
+      <w:lvlJc w:val="left"/>
+      <w:pPr>
+        <w:tabs>
+          <w:tab w:val="num" w:pos="720"/>
+        </w:tabs>
+        <w:ind w:left="720" w:hanging="360"/>
+      </w:pPr>
+      <w:rPr>
+        <w:rFonts w:ascii="Symbol" w:hAnsi="Symbol" w:hint="default"/>
+        <w:sz w:val="20"/>
+      </w:rPr>
+    </w:lvl>
+    <w:lvl w:ilvl="1" w:tentative="1">
+      <w:start w:val="1"/>
+      <w:numFmt w:val="bullet"/>
+      <w:lvlText w:val="o"/>
+      <w:lvlJc w:val="left"/>
+      <w:pPr>
+        <w:tabs>
+          <w:tab w:val="num" w:pos="1440"/>
+        </w:tabs>
+        <w:ind w:left="1440" w:hanging="360"/>
+      </w:pPr>
+      <w:rPr>
+        <w:rFonts w:ascii="Courier New" w:hAnsi="Courier New" w:hint="default"/>
+        <w:sz w:val="20"/>
+      </w:rPr>
+    </w:lvl>
+    <w:lvl w:ilvl="2" w:tentative="1">
+      <w:start w:val="1"/>
+      <w:numFmt w:val="bullet"/>
+      <w:lvlText w:val=""/>
+      <w:lvlJc w:val="left"/>
+      <w:pPr>
+        <w:tabs>
+          <w:tab w:val="num" w:pos="2160"/>
+        </w:tabs>
+        <w:ind w:left="2160" w:hanging="360"/>
+      </w:pPr>
+      <w:rPr>
+        <w:rFonts w:ascii="Wingdings" w:hAnsi="Wingdings" w:hint="default"/>
+        <w:sz w:val="20"/>
+      </w:rPr>
+    </w:lvl>
+    <w:lvl w:ilvl="3" w:tentative="1">
+      <w:start w:val="1"/>
+      <w:numFmt w:val="bullet"/>
+      <w:lvlText w:val=""/>
+      <w:lvlJc w:val="left"/>
+      <w:pPr>
+        <w:tabs>
+          <w:tab w:val="num" w:pos="2880"/>
+        </w:tabs>
+        <w:ind w:left="2880" w:hanging="360"/>
+      </w:pPr>
+      <w:rPr>
+        <w:rFonts w:ascii="Wingdings" w:hAnsi="Wingdings" w:hint="default"/>
+        <w:sz w:val="20"/>
+      </w:rPr>
+    </w:lvl>
+    <w:lvl w:ilvl="4" w:tentative="1">
+      <w:start w:val="1"/>
+      <w:numFmt w:val="bullet"/>
+      <w:lvlText w:val=""/>
+      <w:lvlJc w:val="left"/>
+      <w:pPr>
+        <w:tabs>
+          <w:tab w:val="num" w:pos="3600"/>
+        </w:tabs>
+        <w:ind w:left="3600" w:hanging="360"/>
+      </w:pPr>
+      <w:rPr>
+        <w:rFonts w:ascii="Wingdings" w:hAnsi="Wingdings" w:hint="default"/>
+        <w:sz w:val="20"/>
+      </w:rPr>
+    </w:lvl>
+    <w:lvl w:ilvl="5" w:tentative="1">
+      <w:start w:val="1"/>
+      <w:numFmt w:val="bullet"/>
+      <w:lvlText w:val=""/>
+      <w:lvlJc w:val="left"/>
+      <w:pPr>
+        <w:tabs>
+          <w:tab w:val="num" w:pos="4320"/>
+        </w:tabs>
+        <w:ind w:left="4320" w:hanging="360"/>
+      </w:pPr>
+      <w:rPr>
+        <w:rFonts w:ascii="Wingdings" w:hAnsi="Wingdings" w:hint="default"/>
+        <w:sz w:val="20"/>
+      </w:rPr>
+    </w:lvl>
+    <w:lvl w:ilvl="6" w:tentative="1">
+      <w:start w:val="1"/>
+      <w:numFmt w:val="bullet"/>
+      <w:lvlText w:val=""/>
+      <w:lvlJc w:val="left"/>
+      <w:pPr>
+        <w:tabs>
+          <w:tab w:val="num" w:pos="5040"/>
+        </w:tabs>
+        <w:ind w:left="5040" w:hanging="360"/>
+      </w:pPr>
+      <w:rPr>
+        <w:rFonts w:ascii="Wingdings" w:hAnsi="Wingdings" w:hint="default"/>
+        <w:sz w:val="20"/>
+      </w:rPr>
+    </w:lvl>
+    <w:lvl w:ilvl="7" w:tentative="1">
+      <w:start w:val="1"/>
+      <w:numFmt w:val="bullet"/>
+      <w:lvlText w:val=""/>
+      <w:lvlJc w:val="left"/>
+      <w:pPr>
+        <w:tabs>
+          <w:tab w:val="num" w:pos="5760"/>
+        </w:tabs>
+        <w:ind w:left="5760" w:hanging="360"/>
+      </w:pPr>
+      <w:rPr>
+        <w:rFonts w:ascii="Wingdings" w:hAnsi="Wingdings" w:hint="default"/>
+        <w:sz w:val="20"/>
+      </w:rPr>
+    </w:lvl>
+    <w:lvl w:ilvl="8" w:tentative="1">
+      <w:start w:val="1"/>
+      <w:numFmt w:val="bullet"/>
+      <w:lvlText w:val=""/>
+      <w:lvlJc w:val="left"/>
+      <w:pPr>
+        <w:tabs>
+          <w:tab w:val="num" w:pos="6480"/>
+        </w:tabs>
+        <w:ind w:left="6480" w:hanging="360"/>
+      </w:pPr>
+      <w:rPr>
+        <w:rFonts w:ascii="Wingdings" w:hAnsi="Wingdings" w:hint="default"/>
+        <w:sz w:val="20"/>
+      </w:rPr>
+    </w:lvl>
+  </w:abstractNum>
+  <w:abstractNum w:abstractNumId="15" w15:restartNumberingAfterBreak="0">
+    <w:nsid w:val="59137573"/>
+    <w:multiLevelType w:val="multilevel"/>
+    <w:tmpl w:val="2B6C5716"/>
+    <w:lvl w:ilvl="0">
+      <w:start w:val="1"/>
+      <w:numFmt w:val="bullet"/>
+      <w:lvlText w:val=""/>
+      <w:lvlJc w:val="left"/>
+      <w:pPr>
+        <w:tabs>
+          <w:tab w:val="num" w:pos="720"/>
+        </w:tabs>
+        <w:ind w:left="720" w:hanging="360"/>
+      </w:pPr>
+      <w:rPr>
+        <w:rFonts w:ascii="Symbol" w:hAnsi="Symbol" w:hint="default"/>
+        <w:sz w:val="20"/>
+      </w:rPr>
+    </w:lvl>
+    <w:lvl w:ilvl="1" w:tentative="1">
+      <w:start w:val="1"/>
+      <w:numFmt w:val="bullet"/>
+      <w:lvlText w:val="o"/>
+      <w:lvlJc w:val="left"/>
+      <w:pPr>
+        <w:tabs>
+          <w:tab w:val="num" w:pos="1440"/>
+        </w:tabs>
+        <w:ind w:left="1440" w:hanging="360"/>
+      </w:pPr>
+      <w:rPr>
+        <w:rFonts w:ascii="Courier New" w:hAnsi="Courier New" w:hint="default"/>
+        <w:sz w:val="20"/>
+      </w:rPr>
+    </w:lvl>
+    <w:lvl w:ilvl="2" w:tentative="1">
+      <w:start w:val="1"/>
+      <w:numFmt w:val="bullet"/>
+      <w:lvlText w:val=""/>
+      <w:lvlJc w:val="left"/>
+      <w:pPr>
+        <w:tabs>
+          <w:tab w:val="num" w:pos="2160"/>
+        </w:tabs>
+        <w:ind w:left="2160" w:hanging="360"/>
+      </w:pPr>
+      <w:rPr>
+        <w:rFonts w:ascii="Wingdings" w:hAnsi="Wingdings" w:hint="default"/>
+        <w:sz w:val="20"/>
+      </w:rPr>
+    </w:lvl>
+    <w:lvl w:ilvl="3" w:tentative="1">
+      <w:start w:val="1"/>
+      <w:numFmt w:val="bullet"/>
+      <w:lvlText w:val=""/>
+      <w:lvlJc w:val="left"/>
+      <w:pPr>
+        <w:tabs>
+          <w:tab w:val="num" w:pos="2880"/>
+        </w:tabs>
+        <w:ind w:left="2880" w:hanging="360"/>
+      </w:pPr>
+      <w:rPr>
+        <w:rFonts w:ascii="Wingdings" w:hAnsi="Wingdings" w:hint="default"/>
+        <w:sz w:val="20"/>
+      </w:rPr>
+    </w:lvl>
+    <w:lvl w:ilvl="4" w:tentative="1">
+      <w:start w:val="1"/>
+      <w:numFmt w:val="bullet"/>
+      <w:lvlText w:val=""/>
+      <w:lvlJc w:val="left"/>
+      <w:pPr>
+        <w:tabs>
+          <w:tab w:val="num" w:pos="3600"/>
+        </w:tabs>
+        <w:ind w:left="3600" w:hanging="360"/>
+      </w:pPr>
+      <w:rPr>
+        <w:rFonts w:ascii="Wingdings" w:hAnsi="Wingdings" w:hint="default"/>
+        <w:sz w:val="20"/>
+      </w:rPr>
+    </w:lvl>
+    <w:lvl w:ilvl="5" w:tentative="1">
+      <w:start w:val="1"/>
+      <w:numFmt w:val="bullet"/>
+      <w:lvlText w:val=""/>
+      <w:lvlJc w:val="left"/>
+      <w:pPr>
+        <w:tabs>
+          <w:tab w:val="num" w:pos="4320"/>
+        </w:tabs>
+        <w:ind w:left="4320" w:hanging="360"/>
+      </w:pPr>
+      <w:rPr>
+        <w:rFonts w:ascii="Wingdings" w:hAnsi="Wingdings" w:hint="default"/>
+        <w:sz w:val="20"/>
+      </w:rPr>
+    </w:lvl>
+    <w:lvl w:ilvl="6" w:tentative="1">
+      <w:start w:val="1"/>
+      <w:numFmt w:val="bullet"/>
+      <w:lvlText w:val=""/>
+      <w:lvlJc w:val="left"/>
+      <w:pPr>
+        <w:tabs>
+          <w:tab w:val="num" w:pos="5040"/>
+        </w:tabs>
+        <w:ind w:left="5040" w:hanging="360"/>
+      </w:pPr>
+      <w:rPr>
+        <w:rFonts w:ascii="Wingdings" w:hAnsi="Wingdings" w:hint="default"/>
+        <w:sz w:val="20"/>
+      </w:rPr>
+    </w:lvl>
+    <w:lvl w:ilvl="7" w:tentative="1">
+      <w:start w:val="1"/>
+      <w:numFmt w:val="bullet"/>
+      <w:lvlText w:val=""/>
+      <w:lvlJc w:val="left"/>
+      <w:pPr>
+        <w:tabs>
+          <w:tab w:val="num" w:pos="5760"/>
+        </w:tabs>
+        <w:ind w:left="5760" w:hanging="360"/>
+      </w:pPr>
+      <w:rPr>
+        <w:rFonts w:ascii="Wingdings" w:hAnsi="Wingdings" w:hint="default"/>
+        <w:sz w:val="20"/>
+      </w:rPr>
+    </w:lvl>
+    <w:lvl w:ilvl="8" w:tentative="1">
+      <w:start w:val="1"/>
+      <w:numFmt w:val="bullet"/>
+      <w:lvlText w:val=""/>
+      <w:lvlJc w:val="left"/>
+      <w:pPr>
+        <w:tabs>
+          <w:tab w:val="num" w:pos="6480"/>
+        </w:tabs>
+        <w:ind w:left="6480" w:hanging="360"/>
+      </w:pPr>
+      <w:rPr>
+        <w:rFonts w:ascii="Wingdings" w:hAnsi="Wingdings" w:hint="default"/>
+        <w:sz w:val="20"/>
+      </w:rPr>
+    </w:lvl>
+  </w:abstractNum>
+  <w:abstractNum w:abstractNumId="16" w15:restartNumberingAfterBreak="0">
+    <w:nsid w:val="700C5C52"/>
+    <w:multiLevelType w:val="multilevel"/>
+    <w:tmpl w:val="1D301AD6"/>
+    <w:lvl w:ilvl="0">
+      <w:start w:val="1"/>
+      <w:numFmt w:val="bullet"/>
+      <w:lvlText w:val=""/>
+      <w:lvlJc w:val="left"/>
+      <w:pPr>
+        <w:tabs>
+          <w:tab w:val="num" w:pos="720"/>
+        </w:tabs>
+        <w:ind w:left="720" w:hanging="360"/>
+      </w:pPr>
+      <w:rPr>
+        <w:rFonts w:ascii="Symbol" w:hAnsi="Symbol" w:hint="default"/>
+        <w:sz w:val="20"/>
+      </w:rPr>
+    </w:lvl>
+    <w:lvl w:ilvl="1" w:tentative="1">
+      <w:start w:val="1"/>
+      <w:numFmt w:val="bullet"/>
+      <w:lvlText w:val="o"/>
+      <w:lvlJc w:val="left"/>
+      <w:pPr>
+        <w:tabs>
+          <w:tab w:val="num" w:pos="1440"/>
+        </w:tabs>
+        <w:ind w:left="1440" w:hanging="360"/>
+      </w:pPr>
+      <w:rPr>
+        <w:rFonts w:ascii="Courier New" w:hAnsi="Courier New" w:hint="default"/>
+        <w:sz w:val="20"/>
+      </w:rPr>
+    </w:lvl>
+    <w:lvl w:ilvl="2" w:tentative="1">
+      <w:start w:val="1"/>
+      <w:numFmt w:val="bullet"/>
+      <w:lvlText w:val=""/>
+      <w:lvlJc w:val="left"/>
+      <w:pPr>
+        <w:tabs>
+          <w:tab w:val="num" w:pos="2160"/>
+        </w:tabs>
+        <w:ind w:left="2160" w:hanging="360"/>
+      </w:pPr>
+      <w:rPr>
+        <w:rFonts w:ascii="Wingdings" w:hAnsi="Wingdings" w:hint="default"/>
+        <w:sz w:val="20"/>
+      </w:rPr>
+    </w:lvl>
+    <w:lvl w:ilvl="3" w:tentative="1">
+      <w:start w:val="1"/>
+      <w:numFmt w:val="bullet"/>
+      <w:lvlText w:val=""/>
+      <w:lvlJc w:val="left"/>
+      <w:pPr>
+        <w:tabs>
+          <w:tab w:val="num" w:pos="2880"/>
+        </w:tabs>
+        <w:ind w:left="2880" w:hanging="360"/>
+      </w:pPr>
+      <w:rPr>
+        <w:rFonts w:ascii="Wingdings" w:hAnsi="Wingdings" w:hint="default"/>
+        <w:sz w:val="20"/>
+      </w:rPr>
+    </w:lvl>
+    <w:lvl w:ilvl="4" w:tentative="1">
+      <w:start w:val="1"/>
+      <w:numFmt w:val="bullet"/>
+      <w:lvlText w:val=""/>
+      <w:lvlJc w:val="left"/>
+      <w:pPr>
+        <w:tabs>
+          <w:tab w:val="num" w:pos="3600"/>
+        </w:tabs>
+        <w:ind w:left="3600" w:hanging="360"/>
+      </w:pPr>
+      <w:rPr>
+        <w:rFonts w:ascii="Wingdings" w:hAnsi="Wingdings" w:hint="default"/>
+        <w:sz w:val="20"/>
+      </w:rPr>
+    </w:lvl>
+    <w:lvl w:ilvl="5" w:tentative="1">
+      <w:start w:val="1"/>
+      <w:numFmt w:val="bullet"/>
+      <w:lvlText w:val=""/>
+      <w:lvlJc w:val="left"/>
+      <w:pPr>
+        <w:tabs>
+          <w:tab w:val="num" w:pos="4320"/>
+        </w:tabs>
+        <w:ind w:left="4320" w:hanging="360"/>
+      </w:pPr>
+      <w:rPr>
+        <w:rFonts w:ascii="Wingdings" w:hAnsi="Wingdings" w:hint="default"/>
+        <w:sz w:val="20"/>
+      </w:rPr>
+    </w:lvl>
+    <w:lvl w:ilvl="6" w:tentative="1">
+      <w:start w:val="1"/>
+      <w:numFmt w:val="bullet"/>
+      <w:lvlText w:val=""/>
+      <w:lvlJc w:val="left"/>
+      <w:pPr>
+        <w:tabs>
+          <w:tab w:val="num" w:pos="5040"/>
+        </w:tabs>
+        <w:ind w:left="5040" w:hanging="360"/>
+      </w:pPr>
+      <w:rPr>
+        <w:rFonts w:ascii="Wingdings" w:hAnsi="Wingdings" w:hint="default"/>
+        <w:sz w:val="20"/>
+      </w:rPr>
+    </w:lvl>
+    <w:lvl w:ilvl="7" w:tentative="1">
+      <w:start w:val="1"/>
+      <w:numFmt w:val="bullet"/>
+      <w:lvlText w:val=""/>
+      <w:lvlJc w:val="left"/>
+      <w:pPr>
+        <w:tabs>
+          <w:tab w:val="num" w:pos="5760"/>
+        </w:tabs>
+        <w:ind w:left="5760" w:hanging="360"/>
+      </w:pPr>
+      <w:rPr>
+        <w:rFonts w:ascii="Wingdings" w:hAnsi="Wingdings" w:hint="default"/>
+        <w:sz w:val="20"/>
+      </w:rPr>
+    </w:lvl>
+    <w:lvl w:ilvl="8" w:tentative="1">
+      <w:start w:val="1"/>
+      <w:numFmt w:val="bullet"/>
+      <w:lvlText w:val=""/>
+      <w:lvlJc w:val="left"/>
+      <w:pPr>
+        <w:tabs>
+          <w:tab w:val="num" w:pos="6480"/>
+        </w:tabs>
+        <w:ind w:left="6480" w:hanging="360"/>
+      </w:pPr>
+      <w:rPr>
+        <w:rFonts w:ascii="Wingdings" w:hAnsi="Wingdings" w:hint="default"/>
+        <w:sz w:val="20"/>
+      </w:rPr>
+    </w:lvl>
+  </w:abstractNum>
+  <w:abstractNum w:abstractNumId="17" w15:restartNumberingAfterBreak="0">
+    <w:nsid w:val="740A7CD2"/>
+    <w:multiLevelType w:val="multilevel"/>
+    <w:tmpl w:val="A96E7180"/>
+    <w:lvl w:ilvl="0">
+      <w:start w:val="1"/>
+      <w:numFmt w:val="bullet"/>
+      <w:lvlText w:val=""/>
+      <w:lvlJc w:val="left"/>
+      <w:pPr>
+        <w:tabs>
+          <w:tab w:val="num" w:pos="720"/>
+        </w:tabs>
+        <w:ind w:left="720" w:hanging="360"/>
+      </w:pPr>
+      <w:rPr>
+        <w:rFonts w:ascii="Symbol" w:hAnsi="Symbol" w:hint="default"/>
+        <w:sz w:val="20"/>
+      </w:rPr>
+    </w:lvl>
+    <w:lvl w:ilvl="1" w:tentative="1">
+      <w:start w:val="1"/>
+      <w:numFmt w:val="bullet"/>
+      <w:lvlText w:val="o"/>
+      <w:lvlJc w:val="left"/>
+      <w:pPr>
+        <w:tabs>
+          <w:tab w:val="num" w:pos="1440"/>
+        </w:tabs>
+        <w:ind w:left="1440" w:hanging="360"/>
+      </w:pPr>
+      <w:rPr>
+        <w:rFonts w:ascii="Courier New" w:hAnsi="Courier New" w:hint="default"/>
+        <w:sz w:val="20"/>
+      </w:rPr>
+    </w:lvl>
+    <w:lvl w:ilvl="2" w:tentative="1">
+      <w:start w:val="1"/>
+      <w:numFmt w:val="bullet"/>
+      <w:lvlText w:val=""/>
+      <w:lvlJc w:val="left"/>
+      <w:pPr>
+        <w:tabs>
+          <w:tab w:val="num" w:pos="2160"/>
+        </w:tabs>
+        <w:ind w:left="2160" w:hanging="360"/>
+      </w:pPr>
+      <w:rPr>
+        <w:rFonts w:ascii="Wingdings" w:hAnsi="Wingdings" w:hint="default"/>
+        <w:sz w:val="20"/>
+      </w:rPr>
+    </w:lvl>
+    <w:lvl w:ilvl="3" w:tentative="1">
+      <w:start w:val="1"/>
+      <w:numFmt w:val="bullet"/>
+      <w:lvlText w:val=""/>
+      <w:lvlJc w:val="left"/>
+      <w:pPr>
+        <w:tabs>
+          <w:tab w:val="num" w:pos="2880"/>
+        </w:tabs>
+        <w:ind w:left="2880" w:hanging="360"/>
+      </w:pPr>
+      <w:rPr>
+        <w:rFonts w:ascii="Wingdings" w:hAnsi="Wingdings" w:hint="default"/>
+        <w:sz w:val="20"/>
+      </w:rPr>
+    </w:lvl>
+    <w:lvl w:ilvl="4" w:tentative="1">
+      <w:start w:val="1"/>
+      <w:numFmt w:val="bullet"/>
+      <w:lvlText w:val=""/>
+      <w:lvlJc w:val="left"/>
+      <w:pPr>
+        <w:tabs>
+          <w:tab w:val="num" w:pos="3600"/>
+        </w:tabs>
+        <w:ind w:left="3600" w:hanging="360"/>
+      </w:pPr>
+      <w:rPr>
+        <w:rFonts w:ascii="Wingdings" w:hAnsi="Wingdings" w:hint="default"/>
+        <w:sz w:val="20"/>
+      </w:rPr>
+    </w:lvl>
+    <w:lvl w:ilvl="5" w:tentative="1">
+      <w:start w:val="1"/>
+      <w:numFmt w:val="bullet"/>
+      <w:lvlText w:val=""/>
+      <w:lvlJc w:val="left"/>
+      <w:pPr>
+        <w:tabs>
+          <w:tab w:val="num" w:pos="4320"/>
+        </w:tabs>
+        <w:ind w:left="4320" w:hanging="360"/>
+      </w:pPr>
+      <w:rPr>
+        <w:rFonts w:ascii="Wingdings" w:hAnsi="Wingdings" w:hint="default"/>
+        <w:sz w:val="20"/>
+      </w:rPr>
+    </w:lvl>
+    <w:lvl w:ilvl="6" w:tentative="1">
+      <w:start w:val="1"/>
+      <w:numFmt w:val="bullet"/>
+      <w:lvlText w:val=""/>
+      <w:lvlJc w:val="left"/>
+      <w:pPr>
+        <w:tabs>
+          <w:tab w:val="num" w:pos="5040"/>
+        </w:tabs>
+        <w:ind w:left="5040" w:hanging="360"/>
+      </w:pPr>
+      <w:rPr>
+        <w:rFonts w:ascii="Wingdings" w:hAnsi="Wingdings" w:hint="default"/>
+        <w:sz w:val="20"/>
+      </w:rPr>
+    </w:lvl>
+    <w:lvl w:ilvl="7" w:tentative="1">
+      <w:start w:val="1"/>
+      <w:numFmt w:val="bullet"/>
+      <w:lvlText w:val=""/>
+      <w:lvlJc w:val="left"/>
+      <w:pPr>
+        <w:tabs>
+          <w:tab w:val="num" w:pos="5760"/>
+        </w:tabs>
+        <w:ind w:left="5760" w:hanging="360"/>
+      </w:pPr>
+      <w:rPr>
+        <w:rFonts w:ascii="Wingdings" w:hAnsi="Wingdings" w:hint="default"/>
+        <w:sz w:val="20"/>
+      </w:rPr>
+    </w:lvl>
+    <w:lvl w:ilvl="8" w:tentative="1">
+      <w:start w:val="1"/>
+      <w:numFmt w:val="bullet"/>
+      <w:lvlText w:val=""/>
+      <w:lvlJc w:val="left"/>
+      <w:pPr>
+        <w:tabs>
+          <w:tab w:val="num" w:pos="6480"/>
+        </w:tabs>
+        <w:ind w:left="6480" w:hanging="360"/>
+      </w:pPr>
+      <w:rPr>
+        <w:rFonts w:ascii="Wingdings" w:hAnsi="Wingdings" w:hint="default"/>
+        <w:sz w:val="20"/>
+      </w:rPr>
+    </w:lvl>
+  </w:abstractNum>
+  <w:abstractNum w:abstractNumId="18" w15:restartNumberingAfterBreak="0">
+    <w:nsid w:val="7789186C"/>
+    <w:multiLevelType w:val="multilevel"/>
+    <w:tmpl w:val="52E0E57C"/>
+    <w:lvl w:ilvl="0">
+      <w:start w:val="1"/>
+      <w:numFmt w:val="bullet"/>
+      <w:lvlText w:val=""/>
+      <w:lvlJc w:val="left"/>
+      <w:pPr>
+        <w:tabs>
+          <w:tab w:val="num" w:pos="720"/>
+        </w:tabs>
+        <w:ind w:left="720" w:hanging="360"/>
+      </w:pPr>
+      <w:rPr>
+        <w:rFonts w:ascii="Symbol" w:hAnsi="Symbol" w:hint="default"/>
+        <w:sz w:val="20"/>
+      </w:rPr>
+    </w:lvl>
+    <w:lvl w:ilvl="1" w:tentative="1">
+      <w:start w:val="1"/>
+      <w:numFmt w:val="bullet"/>
+      <w:lvlText w:val="o"/>
+      <w:lvlJc w:val="left"/>
+      <w:pPr>
+        <w:tabs>
+          <w:tab w:val="num" w:pos="1440"/>
+        </w:tabs>
+        <w:ind w:left="1440" w:hanging="360"/>
+      </w:pPr>
+      <w:rPr>
+        <w:rFonts w:ascii="Courier New" w:hAnsi="Courier New" w:hint="default"/>
+        <w:sz w:val="20"/>
+      </w:rPr>
+    </w:lvl>
+    <w:lvl w:ilvl="2" w:tentative="1">
+      <w:start w:val="1"/>
+      <w:numFmt w:val="bullet"/>
+      <w:lvlText w:val=""/>
+      <w:lvlJc w:val="left"/>
+      <w:pPr>
+        <w:tabs>
+          <w:tab w:val="num" w:pos="2160"/>
+        </w:tabs>
+        <w:ind w:left="2160" w:hanging="360"/>
+      </w:pPr>
+      <w:rPr>
+        <w:rFonts w:ascii="Wingdings" w:hAnsi="Wingdings" w:hint="default"/>
+        <w:sz w:val="20"/>
+      </w:rPr>
+    </w:lvl>
+    <w:lvl w:ilvl="3" w:tentative="1">
+      <w:start w:val="1"/>
+      <w:numFmt w:val="bullet"/>
+      <w:lvlText w:val=""/>
+      <w:lvlJc w:val="left"/>
+      <w:pPr>
+        <w:tabs>
+          <w:tab w:val="num" w:pos="2880"/>
+        </w:tabs>
+        <w:ind w:left="2880" w:hanging="360"/>
+      </w:pPr>
+      <w:rPr>
+        <w:rFonts w:ascii="Wingdings" w:hAnsi="Wingdings" w:hint="default"/>
+        <w:sz w:val="20"/>
+      </w:rPr>
+    </w:lvl>
+    <w:lvl w:ilvl="4" w:tentative="1">
+      <w:start w:val="1"/>
+      <w:numFmt w:val="bullet"/>
+      <w:lvlText w:val=""/>
+      <w:lvlJc w:val="left"/>
+      <w:pPr>
+        <w:tabs>
+          <w:tab w:val="num" w:pos="3600"/>
+        </w:tabs>
+        <w:ind w:left="3600" w:hanging="360"/>
+      </w:pPr>
+      <w:rPr>
+        <w:rFonts w:ascii="Wingdings" w:hAnsi="Wingdings" w:hint="default"/>
+        <w:sz w:val="20"/>
+      </w:rPr>
+    </w:lvl>
+    <w:lvl w:ilvl="5" w:tentative="1">
+      <w:start w:val="1"/>
+      <w:numFmt w:val="bullet"/>
+      <w:lvlText w:val=""/>
+      <w:lvlJc w:val="left"/>
+      <w:pPr>
+        <w:tabs>
+          <w:tab w:val="num" w:pos="4320"/>
+        </w:tabs>
+        <w:ind w:left="4320" w:hanging="360"/>
+      </w:pPr>
+      <w:rPr>
+        <w:rFonts w:ascii="Wingdings" w:hAnsi="Wingdings" w:hint="default"/>
+        <w:sz w:val="20"/>
+      </w:rPr>
+    </w:lvl>
+    <w:lvl w:ilvl="6" w:tentative="1">
+      <w:start w:val="1"/>
+      <w:numFmt w:val="bullet"/>
+      <w:lvlText w:val=""/>
+      <w:lvlJc w:val="left"/>
+      <w:pPr>
+        <w:tabs>
+          <w:tab w:val="num" w:pos="5040"/>
+        </w:tabs>
+        <w:ind w:left="5040" w:hanging="360"/>
+      </w:pPr>
+      <w:rPr>
+        <w:rFonts w:ascii="Wingdings" w:hAnsi="Wingdings" w:hint="default"/>
+        <w:sz w:val="20"/>
+      </w:rPr>
+    </w:lvl>
+    <w:lvl w:ilvl="7" w:tentative="1">
+      <w:start w:val="1"/>
+      <w:numFmt w:val="bullet"/>
+      <w:lvlText w:val=""/>
+      <w:lvlJc w:val="left"/>
+      <w:pPr>
+        <w:tabs>
+          <w:tab w:val="num" w:pos="5760"/>
+        </w:tabs>
+        <w:ind w:left="5760" w:hanging="360"/>
+      </w:pPr>
+      <w:rPr>
+        <w:rFonts w:ascii="Wingdings" w:hAnsi="Wingdings" w:hint="default"/>
+        <w:sz w:val="20"/>
+      </w:rPr>
+    </w:lvl>
+    <w:lvl w:ilvl="8" w:tentative="1">
+      <w:start w:val="1"/>
+      <w:numFmt w:val="bullet"/>
+      <w:lvlText w:val=""/>
+      <w:lvlJc w:val="left"/>
+      <w:pPr>
+        <w:tabs>
+          <w:tab w:val="num" w:pos="6480"/>
+        </w:tabs>
+        <w:ind w:left="6480" w:hanging="360"/>
+      </w:pPr>
+      <w:rPr>
+        <w:rFonts w:ascii="Wingdings" w:hAnsi="Wingdings" w:hint="default"/>
+        <w:sz w:val="20"/>
+      </w:rPr>
+    </w:lvl>
+  </w:abstractNum>
+  <w:abstractNum w:abstractNumId="19" w15:restartNumberingAfterBreak="0">
+    <w:nsid w:val="778A2C01"/>
+    <w:multiLevelType w:val="multilevel"/>
+    <w:tmpl w:val="A5AAD8B2"/>
+    <w:lvl w:ilvl="0">
+      <w:start w:val="1"/>
+      <w:numFmt w:val="bullet"/>
+      <w:lvlText w:val=""/>
+      <w:lvlJc w:val="left"/>
+      <w:pPr>
+        <w:tabs>
+          <w:tab w:val="num" w:pos="720"/>
+        </w:tabs>
+        <w:ind w:left="720" w:hanging="360"/>
+      </w:pPr>
+      <w:rPr>
+        <w:rFonts w:ascii="Symbol" w:hAnsi="Symbol" w:hint="default"/>
+        <w:sz w:val="20"/>
+      </w:rPr>
+    </w:lvl>
+    <w:lvl w:ilvl="1" w:tentative="1">
+      <w:start w:val="1"/>
+      <w:numFmt w:val="bullet"/>
+      <w:lvlText w:val="o"/>
+      <w:lvlJc w:val="left"/>
+      <w:pPr>
+        <w:tabs>
+          <w:tab w:val="num" w:pos="1440"/>
+        </w:tabs>
+        <w:ind w:left="1440" w:hanging="360"/>
+      </w:pPr>
+      <w:rPr>
+        <w:rFonts w:ascii="Courier New" w:hAnsi="Courier New" w:hint="default"/>
+        <w:sz w:val="20"/>
+      </w:rPr>
+    </w:lvl>
+    <w:lvl w:ilvl="2" w:tentative="1">
+      <w:start w:val="1"/>
+      <w:numFmt w:val="bullet"/>
+      <w:lvlText w:val=""/>
+      <w:lvlJc w:val="left"/>
+      <w:pPr>
+        <w:tabs>
+          <w:tab w:val="num" w:pos="2160"/>
+        </w:tabs>
+        <w:ind w:left="2160" w:hanging="360"/>
+      </w:pPr>
+      <w:rPr>
+        <w:rFonts w:ascii="Wingdings" w:hAnsi="Wingdings" w:hint="default"/>
+        <w:sz w:val="20"/>
+      </w:rPr>
+    </w:lvl>
+    <w:lvl w:ilvl="3" w:tentative="1">
+      <w:start w:val="1"/>
+      <w:numFmt w:val="bullet"/>
+      <w:lvlText w:val=""/>
+      <w:lvlJc w:val="left"/>
+      <w:pPr>
+        <w:tabs>
+          <w:tab w:val="num" w:pos="2880"/>
+        </w:tabs>
+        <w:ind w:left="2880" w:hanging="360"/>
+      </w:pPr>
+      <w:rPr>
+        <w:rFonts w:ascii="Wingdings" w:hAnsi="Wingdings" w:hint="default"/>
+        <w:sz w:val="20"/>
+      </w:rPr>
+    </w:lvl>
+    <w:lvl w:ilvl="4" w:tentative="1">
+      <w:start w:val="1"/>
+      <w:numFmt w:val="bullet"/>
+      <w:lvlText w:val=""/>
+      <w:lvlJc w:val="left"/>
+      <w:pPr>
+        <w:tabs>
+          <w:tab w:val="num" w:pos="3600"/>
+        </w:tabs>
+        <w:ind w:left="3600" w:hanging="360"/>
+      </w:pPr>
+      <w:rPr>
+        <w:rFonts w:ascii="Wingdings" w:hAnsi="Wingdings" w:hint="default"/>
+        <w:sz w:val="20"/>
+      </w:rPr>
+    </w:lvl>
+    <w:lvl w:ilvl="5" w:tentative="1">
+      <w:start w:val="1"/>
+      <w:numFmt w:val="bullet"/>
+      <w:lvlText w:val=""/>
+      <w:lvlJc w:val="left"/>
+      <w:pPr>
+        <w:tabs>
+          <w:tab w:val="num" w:pos="4320"/>
+        </w:tabs>
+        <w:ind w:left="4320" w:hanging="360"/>
+      </w:pPr>
+      <w:rPr>
+        <w:rFonts w:ascii="Wingdings" w:hAnsi="Wingdings" w:hint="default"/>
+        <w:sz w:val="20"/>
+      </w:rPr>
+    </w:lvl>
+    <w:lvl w:ilvl="6" w:tentative="1">
+      <w:start w:val="1"/>
+      <w:numFmt w:val="bullet"/>
+      <w:lvlText w:val=""/>
+      <w:lvlJc w:val="left"/>
+      <w:pPr>
+        <w:tabs>
+          <w:tab w:val="num" w:pos="5040"/>
+        </w:tabs>
+        <w:ind w:left="5040" w:hanging="360"/>
+      </w:pPr>
+      <w:rPr>
+        <w:rFonts w:ascii="Wingdings" w:hAnsi="Wingdings" w:hint="default"/>
+        <w:sz w:val="20"/>
+      </w:rPr>
+    </w:lvl>
+    <w:lvl w:ilvl="7" w:tentative="1">
+      <w:start w:val="1"/>
+      <w:numFmt w:val="bullet"/>
+      <w:lvlText w:val=""/>
+      <w:lvlJc w:val="left"/>
+      <w:pPr>
+        <w:tabs>
+          <w:tab w:val="num" w:pos="5760"/>
+        </w:tabs>
+        <w:ind w:left="5760" w:hanging="360"/>
+      </w:pPr>
+      <w:rPr>
+        <w:rFonts w:ascii="Wingdings" w:hAnsi="Wingdings" w:hint="default"/>
+        <w:sz w:val="20"/>
+      </w:rPr>
+    </w:lvl>
+    <w:lvl w:ilvl="8" w:tentative="1">
+      <w:start w:val="1"/>
+      <w:numFmt w:val="bullet"/>
+      <w:lvlText w:val=""/>
+      <w:lvlJc w:val="left"/>
+      <w:pPr>
+        <w:tabs>
+          <w:tab w:val="num" w:pos="6480"/>
+        </w:tabs>
+        <w:ind w:left="6480" w:hanging="360"/>
+      </w:pPr>
+      <w:rPr>
+        <w:rFonts w:ascii="Wingdings" w:hAnsi="Wingdings" w:hint="default"/>
+        <w:sz w:val="20"/>
+      </w:rPr>
+    </w:lvl>
+  </w:abstractNum>
+  <w:abstractNum w:abstractNumId="20" w15:restartNumberingAfterBreak="0">
+    <w:nsid w:val="7B066B6B"/>
+    <w:multiLevelType w:val="multilevel"/>
+    <w:tmpl w:val="80747DCE"/>
+    <w:lvl w:ilvl="0">
+      <w:start w:val="1"/>
+      <w:numFmt w:val="bullet"/>
+      <w:lvlText w:val=""/>
+      <w:lvlJc w:val="left"/>
+      <w:pPr>
+        <w:tabs>
+          <w:tab w:val="num" w:pos="720"/>
+        </w:tabs>
+        <w:ind w:left="720" w:hanging="360"/>
+      </w:pPr>
+      <w:rPr>
+        <w:rFonts w:ascii="Symbol" w:hAnsi="Symbol" w:hint="default"/>
+        <w:sz w:val="20"/>
+      </w:rPr>
+    </w:lvl>
+    <w:lvl w:ilvl="1" w:tentative="1">
+      <w:start w:val="1"/>
+      <w:numFmt w:val="bullet"/>
+      <w:lvlText w:val="o"/>
+      <w:lvlJc w:val="left"/>
+      <w:pPr>
+        <w:tabs>
+          <w:tab w:val="num" w:pos="1440"/>
+        </w:tabs>
+        <w:ind w:left="1440" w:hanging="360"/>
+      </w:pPr>
+      <w:rPr>
+        <w:rFonts w:ascii="Courier New" w:hAnsi="Courier New" w:hint="default"/>
+        <w:sz w:val="20"/>
+      </w:rPr>
+    </w:lvl>
+    <w:lvl w:ilvl="2" w:tentative="1">
+      <w:start w:val="1"/>
+      <w:numFmt w:val="bullet"/>
+      <w:lvlText w:val=""/>
+      <w:lvlJc w:val="left"/>
+      <w:pPr>
+        <w:tabs>
+          <w:tab w:val="num" w:pos="2160"/>
+        </w:tabs>
+        <w:ind w:left="2160" w:hanging="360"/>
+      </w:pPr>
+      <w:rPr>
+        <w:rFonts w:ascii="Wingdings" w:hAnsi="Wingdings" w:hint="default"/>
+        <w:sz w:val="20"/>
+      </w:rPr>
+    </w:lvl>
+    <w:lvl w:ilvl="3" w:tentative="1">
+      <w:start w:val="1"/>
+      <w:numFmt w:val="bullet"/>
+      <w:lvlText w:val=""/>
+      <w:lvlJc w:val="left"/>
+      <w:pPr>
+        <w:tabs>
+          <w:tab w:val="num" w:pos="2880"/>
+        </w:tabs>
+        <w:ind w:left="2880" w:hanging="360"/>
+      </w:pPr>
+      <w:rPr>
+        <w:rFonts w:ascii="Wingdings" w:hAnsi="Wingdings" w:hint="default"/>
+        <w:sz w:val="20"/>
+      </w:rPr>
+    </w:lvl>
+    <w:lvl w:ilvl="4" w:tentative="1">
+      <w:start w:val="1"/>
+      <w:numFmt w:val="bullet"/>
+      <w:lvlText w:val=""/>
+      <w:lvlJc w:val="left"/>
+      <w:pPr>
+        <w:tabs>
+          <w:tab w:val="num" w:pos="3600"/>
+        </w:tabs>
+        <w:ind w:left="3600" w:hanging="360"/>
+      </w:pPr>
+      <w:rPr>
+        <w:rFonts w:ascii="Wingdings" w:hAnsi="Wingdings" w:hint="default"/>
+        <w:sz w:val="20"/>
+      </w:rPr>
+    </w:lvl>
+    <w:lvl w:ilvl="5" w:tentative="1">
+      <w:start w:val="1"/>
+      <w:numFmt w:val="bullet"/>
+      <w:lvlText w:val=""/>
+      <w:lvlJc w:val="left"/>
+      <w:pPr>
+        <w:tabs>
+          <w:tab w:val="num" w:pos="4320"/>
+        </w:tabs>
+        <w:ind w:left="4320" w:hanging="360"/>
+      </w:pPr>
+      <w:rPr>
+        <w:rFonts w:ascii="Wingdings" w:hAnsi="Wingdings" w:hint="default"/>
+        <w:sz w:val="20"/>
+      </w:rPr>
+    </w:lvl>
+    <w:lvl w:ilvl="6" w:tentative="1">
+      <w:start w:val="1"/>
+      <w:numFmt w:val="bullet"/>
+      <w:lvlText w:val=""/>
+      <w:lvlJc w:val="left"/>
+      <w:pPr>
+        <w:tabs>
+          <w:tab w:val="num" w:pos="5040"/>
+        </w:tabs>
+        <w:ind w:left="5040" w:hanging="360"/>
+      </w:pPr>
+      <w:rPr>
+        <w:rFonts w:ascii="Wingdings" w:hAnsi="Wingdings" w:hint="default"/>
+        <w:sz w:val="20"/>
+      </w:rPr>
+    </w:lvl>
+    <w:lvl w:ilvl="7" w:tentative="1">
+      <w:start w:val="1"/>
+      <w:numFmt w:val="bullet"/>
+      <w:lvlText w:val=""/>
+      <w:lvlJc w:val="left"/>
+      <w:pPr>
+        <w:tabs>
+          <w:tab w:val="num" w:pos="5760"/>
+        </w:tabs>
+        <w:ind w:left="5760" w:hanging="360"/>
+      </w:pPr>
+      <w:rPr>
+        <w:rFonts w:ascii="Wingdings" w:hAnsi="Wingdings" w:hint="default"/>
+        <w:sz w:val="20"/>
+      </w:rPr>
+    </w:lvl>
+    <w:lvl w:ilvl="8" w:tentative="1">
+      <w:start w:val="1"/>
+      <w:numFmt w:val="bullet"/>
+      <w:lvlText w:val=""/>
+      <w:lvlJc w:val="left"/>
+      <w:pPr>
+        <w:tabs>
+          <w:tab w:val="num" w:pos="6480"/>
+        </w:tabs>
+        <w:ind w:left="6480" w:hanging="360"/>
+      </w:pPr>
+      <w:rPr>
+        <w:rFonts w:ascii="Wingdings" w:hAnsi="Wingdings" w:hint="default"/>
+        <w:sz w:val="20"/>
+      </w:rPr>
+    </w:lvl>
+  </w:abstractNum>
+  <w:num w:numId="1" w16cid:durableId="1013337564">
+    <w:abstractNumId w:val="13"/>
+  </w:num>
+  <w:num w:numId="2" w16cid:durableId="627467965">
+    <w:abstractNumId w:val="6"/>
+  </w:num>
+  <w:num w:numId="3" w16cid:durableId="865018519">
+    <w:abstractNumId w:val="5"/>
+  </w:num>
+  <w:num w:numId="4" w16cid:durableId="1939095236">
+    <w:abstractNumId w:val="10"/>
+  </w:num>
+  <w:num w:numId="5" w16cid:durableId="143549128">
+    <w:abstractNumId w:val="7"/>
+  </w:num>
+  <w:num w:numId="6" w16cid:durableId="272518844">
+    <w:abstractNumId w:val="9"/>
+  </w:num>
+  <w:num w:numId="7" w16cid:durableId="1729910946">
+    <w:abstractNumId w:val="12"/>
+  </w:num>
+  <w:num w:numId="8" w16cid:durableId="597563787">
+    <w:abstractNumId w:val="0"/>
+  </w:num>
+  <w:num w:numId="9" w16cid:durableId="1287547137">
+    <w:abstractNumId w:val="3"/>
+  </w:num>
+  <w:num w:numId="10" w16cid:durableId="436409388">
+    <w:abstractNumId w:val="4"/>
+  </w:num>
+  <w:num w:numId="11" w16cid:durableId="1895848047">
+    <w:abstractNumId w:val="1"/>
+  </w:num>
+  <w:num w:numId="12" w16cid:durableId="612438436">
+    <w:abstractNumId w:val="11"/>
+  </w:num>
+  <w:num w:numId="13" w16cid:durableId="2138988256">
+    <w:abstractNumId w:val="16"/>
+  </w:num>
+  <w:num w:numId="14" w16cid:durableId="979269837">
+    <w:abstractNumId w:val="18"/>
+  </w:num>
+  <w:num w:numId="15" w16cid:durableId="765268865">
+    <w:abstractNumId w:val="8"/>
+  </w:num>
+  <w:num w:numId="16" w16cid:durableId="1871068950">
+    <w:abstractNumId w:val="19"/>
+  </w:num>
+  <w:num w:numId="17" w16cid:durableId="1647053708">
+    <w:abstractNumId w:val="17"/>
+  </w:num>
+  <w:num w:numId="18" w16cid:durableId="966355752">
+    <w:abstractNumId w:val="2"/>
+  </w:num>
+  <w:num w:numId="19" w16cid:durableId="506948540">
+    <w:abstractNumId w:val="15"/>
+  </w:num>
+  <w:num w:numId="20" w16cid:durableId="312755373">
+    <w:abstractNumId w:val="14"/>
+  </w:num>
+  <w:num w:numId="21" w16cid:durableId="1576354443">
+    <w:abstractNumId w:val="20"/>
+  </w:num>
+</w:numbering>
 </file>
 
 <file path=word/styles.xml><?xml version="1.0" encoding="utf-8"?>
@@ -943,7 +5043,6 @@
   <w:style w:type="character" w:default="1" w:styleId="DefaultParagraphFont">
     <w:name w:val="Default Paragraph Font"/>
     <w:uiPriority w:val="1"/>
-    <w:semiHidden/>
     <w:unhideWhenUsed/>
   </w:style>
   <w:style w:type="table" w:default="1" w:styleId="TableNormal">
